--- a/Phase-3/Temp files/Text Drafts/VirtualTour_Events-v0.1.docx
+++ b/Phase-3/Temp files/Text Drafts/VirtualTour_Events-v0.1.docx
@@ -4,7 +4,7 @@
   <w:body>
     <w:p>
       <w:pPr>
-        <w:pStyle w:val="838"/>
+        <w:pStyle w:val="846"/>
         <w:ind w:left="0"/>
         <w:pageBreakBefore/>
       </w:pPr>
@@ -60,7 +60,7 @@
     </w:p>
     <w:p>
       <w:pPr>
-        <w:pStyle w:val="838"/>
+        <w:pStyle w:val="846"/>
         <w:numPr>
           <w:ilvl w:val="1"/>
           <w:numId w:val="1"/>
@@ -100,7 +100,7 @@
     </w:p>
     <w:p>
       <w:pPr>
-        <w:pStyle w:val="838"/>
+        <w:pStyle w:val="846"/>
         <w:numPr>
           <w:ilvl w:val="1"/>
           <w:numId w:val="1"/>
@@ -137,7 +137,7 @@
     </w:p>
     <w:p>
       <w:pPr>
-        <w:pStyle w:val="838"/>
+        <w:pStyle w:val="846"/>
         <w:numPr>
           <w:ilvl w:val="1"/>
           <w:numId w:val="1"/>
@@ -174,7 +174,7 @@
     </w:p>
     <w:p>
       <w:pPr>
-        <w:pStyle w:val="838"/>
+        <w:pStyle w:val="846"/>
         <w:ind w:left="0"/>
       </w:pPr>
       <w:r>
@@ -198,7 +198,7 @@
     </w:p>
     <w:p>
       <w:pPr>
-        <w:pStyle w:val="838"/>
+        <w:pStyle w:val="846"/>
         <w:ind w:left="1080"/>
       </w:pPr>
       <w:r>
@@ -242,7 +242,7 @@
     </w:p>
     <w:p>
       <w:pPr>
-        <w:pStyle w:val="838"/>
+        <w:pStyle w:val="846"/>
         <w:ind w:left="1800"/>
         <w:rPr>
           <w:rFonts w:ascii="Roboto" w:hAnsi="Roboto" w:cs="Roboto"/>
@@ -365,7 +365,7 @@
     </w:p>
     <w:p>
       <w:pPr>
-        <w:pStyle w:val="838"/>
+        <w:pStyle w:val="846"/>
         <w:ind w:left="1800"/>
         <w:rPr>
           <w:sz w:val="24"/>
@@ -392,7 +392,7 @@
     </w:p>
     <w:p>
       <w:pPr>
-        <w:pStyle w:val="838"/>
+        <w:pStyle w:val="846"/>
         <w:ind w:left="1800"/>
         <w:rPr>
           <w:rFonts w:ascii="Roboto" w:hAnsi="Roboto" w:cs="Roboto"/>
@@ -432,7 +432,7 @@
     </w:p>
     <w:p>
       <w:pPr>
-        <w:pStyle w:val="838"/>
+        <w:pStyle w:val="846"/>
         <w:ind w:left="1800"/>
         <w:rPr>
           <w:rFonts w:ascii="Roboto" w:hAnsi="Roboto" w:cs="Roboto"/>
@@ -490,7 +490,7 @@
     </w:p>
     <w:p>
       <w:pPr>
-        <w:pStyle w:val="838"/>
+        <w:pStyle w:val="846"/>
         <w:ind w:left="1800"/>
         <w:rPr>
           <w:rFonts w:ascii="Roboto" w:hAnsi="Roboto" w:cs="Roboto"/>
@@ -625,7 +625,7 @@
     </w:p>
     <w:p>
       <w:pPr>
-        <w:pStyle w:val="838"/>
+        <w:pStyle w:val="846"/>
         <w:ind w:left="1800"/>
       </w:pPr>
       <w:r>
@@ -647,7 +647,7 @@
     </w:p>
     <w:p>
       <w:pPr>
-        <w:pStyle w:val="838"/>
+        <w:pStyle w:val="846"/>
         <w:ind w:left="1800"/>
         <w:rPr>
           <w:sz w:val="24"/>
@@ -674,7 +674,7 @@
     </w:p>
     <w:p>
       <w:pPr>
-        <w:pStyle w:val="838"/>
+        <w:pStyle w:val="846"/>
         <w:ind w:left="1800"/>
         <w:rPr>
           <w:sz w:val="24"/>
@@ -733,7 +733,7 @@
     </w:p>
     <w:p>
       <w:pPr>
-        <w:pStyle w:val="838"/>
+        <w:pStyle w:val="846"/>
         <w:ind w:left="1800"/>
         <w:rPr>
           <w:sz w:val="24"/>
@@ -778,7 +778,7 @@
     </w:p>
     <w:p>
       <w:pPr>
-        <w:pStyle w:val="838"/>
+        <w:pStyle w:val="846"/>
         <w:ind w:left="1800"/>
         <w:rPr>
           <w:sz w:val="24"/>
@@ -848,7 +848,7 @@
     </w:p>
     <w:p>
       <w:pPr>
-        <w:pStyle w:val="838"/>
+        <w:pStyle w:val="846"/>
         <w:ind w:left="1800"/>
       </w:pPr>
       <w:r>
@@ -870,7 +870,7 @@
     </w:p>
     <w:p>
       <w:pPr>
-        <w:pStyle w:val="838"/>
+        <w:pStyle w:val="846"/>
         <w:ind w:left="1800"/>
       </w:pPr>
       <w:r>
@@ -892,7 +892,7 @@
     </w:p>
     <w:p>
       <w:pPr>
-        <w:pStyle w:val="838"/>
+        <w:pStyle w:val="846"/>
         <w:ind w:left="1800"/>
       </w:pPr>
       <w:r>
@@ -914,7 +914,7 @@
     </w:p>
     <w:p>
       <w:pPr>
-        <w:pStyle w:val="838"/>
+        <w:pStyle w:val="846"/>
         <w:ind w:left="1800"/>
         <w:rPr>
           <w:rFonts w:ascii="Roboto" w:hAnsi="Roboto" w:cs="Roboto"/>
@@ -943,7 +943,7 @@
     </w:p>
     <w:p>
       <w:pPr>
-        <w:pStyle w:val="838"/>
+        <w:pStyle w:val="846"/>
         <w:ind w:left="1800"/>
         <w:rPr>
           <w:sz w:val="24"/>
@@ -972,7 +972,7 @@
     </w:p>
     <w:p>
       <w:pPr>
-        <w:pStyle w:val="838"/>
+        <w:pStyle w:val="846"/>
         <w:ind w:left="1080"/>
       </w:pPr>
       <w:r>
@@ -996,7 +996,7 @@
     </w:p>
     <w:p>
       <w:pPr>
-        <w:pStyle w:val="838"/>
+        <w:pStyle w:val="846"/>
         <w:ind w:left="1800"/>
       </w:pPr>
       <w:r>
@@ -1036,7 +1036,7 @@
     </w:p>
     <w:p>
       <w:pPr>
-        <w:pStyle w:val="838"/>
+        <w:pStyle w:val="846"/>
         <w:ind w:left="1800"/>
       </w:pPr>
       <w:r>
@@ -1076,7 +1076,7 @@
     </w:p>
     <w:p>
       <w:pPr>
-        <w:pStyle w:val="838"/>
+        <w:pStyle w:val="846"/>
         <w:ind w:left="1080"/>
       </w:pPr>
       <w:r>
@@ -1122,7 +1122,7 @@
     </w:p>
     <w:p>
       <w:pPr>
-        <w:pStyle w:val="838"/>
+        <w:pStyle w:val="846"/>
         <w:ind w:left="1800"/>
       </w:pPr>
       <w:r>
@@ -1162,7 +1162,7 @@
     </w:p>
     <w:p>
       <w:pPr>
-        <w:pStyle w:val="838"/>
+        <w:pStyle w:val="846"/>
         <w:ind w:left="1800"/>
       </w:pPr>
       <w:r>
@@ -1202,7 +1202,7 @@
     </w:p>
     <w:p>
       <w:pPr>
-        <w:pStyle w:val="838"/>
+        <w:pStyle w:val="846"/>
         <w:ind w:left="1080"/>
       </w:pPr>
       <w:r>
@@ -1226,7 +1226,7 @@
     </w:p>
     <w:p>
       <w:pPr>
-        <w:pStyle w:val="838"/>
+        <w:pStyle w:val="846"/>
         <w:ind w:left="1800"/>
       </w:pPr>
       <w:r>
@@ -1275,7 +1275,7 @@
     </w:p>
     <w:p>
       <w:pPr>
-        <w:pStyle w:val="838"/>
+        <w:pStyle w:val="846"/>
         <w:ind w:left="1800"/>
       </w:pPr>
       <w:r>
@@ -1317,7 +1317,7 @@
     </w:p>
     <w:p>
       <w:pPr>
-        <w:pStyle w:val="840"/>
+        <w:pStyle w:val="848"/>
         <w:ind w:left="1080"/>
         <w:spacing w:after="0"/>
       </w:pPr>
@@ -1348,7 +1348,7 @@
     </w:p>
     <w:p>
       <w:pPr>
-        <w:pStyle w:val="840"/>
+        <w:pStyle w:val="848"/>
         <w:ind w:left="1800"/>
         <w:spacing w:after="0"/>
         <w:rPr>
@@ -1395,7 +1395,7 @@
     </w:p>
     <w:p>
       <w:pPr>
-        <w:pStyle w:val="840"/>
+        <w:pStyle w:val="848"/>
         <w:ind w:left="1080"/>
         <w:spacing w:after="0"/>
       </w:pPr>
@@ -1453,7 +1453,7 @@
     </w:p>
     <w:p>
       <w:pPr>
-        <w:pStyle w:val="840"/>
+        <w:pStyle w:val="848"/>
         <w:ind w:left="1800"/>
         <w:spacing w:after="0"/>
         <w:rPr>
@@ -1505,7 +1505,7 @@
     </w:p>
     <w:p>
       <w:pPr>
-        <w:pStyle w:val="840"/>
+        <w:pStyle w:val="848"/>
         <w:ind w:left="1800"/>
         <w:spacing w:after="0"/>
         <w:rPr>
@@ -1589,7 +1589,7 @@
     </w:p>
     <w:p>
       <w:pPr>
-        <w:pStyle w:val="840"/>
+        <w:pStyle w:val="848"/>
         <w:ind w:left="1080"/>
         <w:spacing w:after="0"/>
       </w:pPr>
@@ -1673,7 +1673,7 @@
     </w:p>
     <w:p>
       <w:pPr>
-        <w:pStyle w:val="840"/>
+        <w:pStyle w:val="848"/>
         <w:ind w:left="1800"/>
         <w:spacing w:after="0"/>
       </w:pPr>
@@ -1754,7 +1754,7 @@
     </w:p>
     <w:p>
       <w:pPr>
-        <w:pStyle w:val="840"/>
+        <w:pStyle w:val="848"/>
         <w:ind w:left="1800"/>
         <w:spacing w:after="0"/>
         <w:rPr>
@@ -1982,7 +1982,7 @@
     </w:p>
     <w:p>
       <w:pPr>
-        <w:pStyle w:val="840"/>
+        <w:pStyle w:val="848"/>
         <w:numPr>
           <w:ilvl w:val="6"/>
           <w:numId w:val="8"/>
@@ -2065,7 +2065,7 @@
     </w:p>
     <w:p>
       <w:pPr>
-        <w:pStyle w:val="840"/>
+        <w:pStyle w:val="848"/>
         <w:ind w:left="360"/>
         <w:jc w:val="left"/>
         <w:spacing w:after="0"/>
@@ -2237,7 +2237,7 @@
     </w:p>
     <w:p>
       <w:pPr>
-        <w:pStyle w:val="840"/>
+        <w:pStyle w:val="848"/>
         <w:ind w:left="360"/>
         <w:jc w:val="left"/>
         <w:spacing w:after="0"/>
@@ -2320,7 +2320,7 @@
     </w:p>
     <w:p>
       <w:pPr>
-        <w:pStyle w:val="840"/>
+        <w:pStyle w:val="848"/>
         <w:ind w:left="360"/>
         <w:jc w:val="left"/>
         <w:spacing w:after="0"/>
@@ -2437,7 +2437,7 @@
     </w:p>
     <w:p>
       <w:pPr>
-        <w:pStyle w:val="838"/>
+        <w:pStyle w:val="846"/>
         <w:numPr>
           <w:ilvl w:val="0"/>
           <w:numId w:val="9"/>
@@ -2469,7 +2469,7 @@
     </w:p>
     <w:p>
       <w:pPr>
-        <w:pStyle w:val="838"/>
+        <w:pStyle w:val="846"/>
         <w:numPr>
           <w:ilvl w:val="0"/>
           <w:numId w:val="10"/>
@@ -2570,7 +2570,7 @@
     </w:p>
     <w:p>
       <w:pPr>
-        <w:pStyle w:val="838"/>
+        <w:pStyle w:val="846"/>
         <w:numPr>
           <w:ilvl w:val="0"/>
           <w:numId w:val="10"/>
@@ -2607,7 +2607,7 @@
     </w:p>
     <w:p>
       <w:pPr>
-        <w:pStyle w:val="838"/>
+        <w:pStyle w:val="846"/>
         <w:numPr>
           <w:ilvl w:val="0"/>
           <w:numId w:val="10"/>
@@ -2666,7 +2666,7 @@
     </w:p>
     <w:p>
       <w:pPr>
-        <w:pStyle w:val="838"/>
+        <w:pStyle w:val="846"/>
         <w:numPr>
           <w:ilvl w:val="0"/>
           <w:numId w:val="10"/>
@@ -2835,7 +2835,7 @@
     </w:p>
     <w:p>
       <w:pPr>
-        <w:pStyle w:val="838"/>
+        <w:pStyle w:val="846"/>
         <w:numPr>
           <w:ilvl w:val="0"/>
           <w:numId w:val="10"/>
@@ -2950,7 +2950,7 @@
     </w:p>
     <w:p>
       <w:pPr>
-        <w:pStyle w:val="838"/>
+        <w:pStyle w:val="846"/>
         <w:numPr>
           <w:ilvl w:val="0"/>
           <w:numId w:val="10"/>
@@ -3065,7 +3065,7 @@
     </w:p>
     <w:p>
       <w:pPr>
-        <w:pStyle w:val="838"/>
+        <w:pStyle w:val="846"/>
         <w:numPr>
           <w:ilvl w:val="0"/>
           <w:numId w:val="10"/>
@@ -3180,7 +3180,7 @@
     </w:p>
     <w:p>
       <w:pPr>
-        <w:pStyle w:val="838"/>
+        <w:pStyle w:val="846"/>
         <w:numPr>
           <w:ilvl w:val="0"/>
           <w:numId w:val="10"/>
@@ -3251,7 +3251,7 @@
     </w:p>
     <w:p>
       <w:pPr>
-        <w:pStyle w:val="838"/>
+        <w:pStyle w:val="846"/>
         <w:numPr>
           <w:ilvl w:val="0"/>
           <w:numId w:val="10"/>
@@ -3386,7 +3386,7 @@
     </w:p>
     <w:p>
       <w:pPr>
-        <w:pStyle w:val="840"/>
+        <w:pStyle w:val="848"/>
         <w:ind w:left="425" w:right="0" w:firstLine="0"/>
         <w:spacing w:after="0"/>
       </w:pPr>
@@ -3444,7 +3444,7 @@
     </w:p>
     <w:p>
       <w:pPr>
-        <w:pStyle w:val="840"/>
+        <w:pStyle w:val="848"/>
         <w:ind w:left="709" w:right="0" w:firstLine="0"/>
         <w:spacing w:after="0"/>
       </w:pPr>
@@ -3498,7 +3498,7 @@
     </w:p>
     <w:p>
       <w:pPr>
-        <w:pStyle w:val="840"/>
+        <w:pStyle w:val="848"/>
         <w:ind w:left="709" w:right="0" w:firstLine="0"/>
         <w:spacing w:after="0"/>
         <w:rPr>
@@ -3703,26 +3703,17 @@
           <w:szCs w:val="20"/>
           <w:lang w:val="el-GR"/>
         </w:rPr>
-        <w:t xml:space="preserve">8.α.2 Το σύστημα πραγματοποιεί τη διαγραφή του προς δημιουργ</w:t>
+        <w:t xml:space="preserve">8.α.2 Το σύστημα </w:t>
       </w:r>
       <w:r>
         <w:rPr>
           <w:rFonts w:ascii="Roboto" w:hAnsi="Roboto"/>
           <w:sz w:val="24"/>
           <w:szCs w:val="20"/>
-          <w:lang w:val="el-GR"/>
-        </w:rPr>
-        <w:t xml:space="preserve">ία Event</w:t>
-      </w:r>
-      <w:r>
-        <w:rPr>
-          <w:rFonts w:ascii="Roboto" w:hAnsi="Roboto"/>
-          <w:sz w:val="24"/>
-          <w:szCs w:val="20"/>
-          <w:highlight w:val="none"/>
-          <w:lang w:val="el-GR"/>
-        </w:rPr>
-        <w:t xml:space="preserve">, και επιστρ</w:t>
+          <w:highlight w:val="none"/>
+          <w:lang w:val="el-GR"/>
+        </w:rPr>
+        <w:t xml:space="preserve">επιστρ</w:t>
       </w:r>
       <w:r>
         <w:rPr>
@@ -3777,7 +3768,7 @@
     </w:p>
     <w:p>
       <w:pPr>
-        <w:shd w:val="nil"/>
+        <w:shd w:val="nil" w:color="auto"/>
         <w:rPr>
           <w:rFonts w:ascii="Roboto" w:hAnsi="Roboto"/>
           <w:sz w:val="24"/>
@@ -3805,10 +3796,11 @@
           <w:lang w:val="el-GR"/>
         </w:rPr>
       </w:r>
+      <w:r/>
     </w:p>
     <w:p>
       <w:pPr>
-        <w:pStyle w:val="840"/>
+        <w:pStyle w:val="848"/>
         <w:numPr>
           <w:ilvl w:val="6"/>
           <w:numId w:val="11"/>
@@ -3891,11 +3883,10 @@
         <w:t xml:space="preserve">”</w:t>
       </w:r>
       <w:r/>
-      <w:r/>
     </w:p>
     <w:p>
       <w:pPr>
-        <w:pStyle w:val="840"/>
+        <w:pStyle w:val="848"/>
         <w:ind w:left="360"/>
         <w:jc w:val="left"/>
         <w:spacing w:after="0"/>
@@ -4026,11 +4017,80 @@
         <w:t xml:space="preserve">.</w:t>
       </w:r>
       <w:r/>
+    </w:p>
+    <w:p>
+      <w:pPr>
+        <w:pStyle w:val="848"/>
+        <w:ind w:left="360"/>
+        <w:jc w:val="left"/>
+        <w:spacing w:after="0"/>
+      </w:pPr>
+      <w:r>
+        <w:rPr>
+          <w:rFonts w:ascii="Roboto" w:hAnsi="Roboto" w:cs="Roboto"/>
+          <w:b/>
+          <w:bCs/>
+        </w:rPr>
+        <w:t xml:space="preserve">b</w:t>
+      </w:r>
+      <w:r>
+        <w:rPr>
+          <w:rFonts w:ascii="Roboto" w:hAnsi="Roboto" w:cs="Roboto"/>
+          <w:b/>
+          <w:bCs/>
+          <w:lang w:val="el-GR"/>
+        </w:rPr>
+        <w:t xml:space="preserve">.</w:t>
+      </w:r>
+      <w:r>
+        <w:rPr>
+          <w:rFonts w:ascii="Roboto" w:hAnsi="Roboto" w:cs="Roboto"/>
+          <w:b/>
+          <w:bCs/>
+          <w:lang w:val="el-GR"/>
+        </w:rPr>
+        <w:t xml:space="preserve"> Χειριστής: </w:t>
+      </w:r>
+      <w:r>
+        <w:rPr>
+          <w:rFonts w:ascii="Roboto" w:hAnsi="Roboto" w:cs="Roboto"/>
+          <w:lang w:val="el-GR"/>
+        </w:rPr>
+        <w:t xml:space="preserve">Απλ</w:t>
+      </w:r>
+      <w:r>
+        <w:rPr>
+          <w:rFonts w:ascii="Roboto" w:hAnsi="Roboto" w:cs="Roboto"/>
+          <w:lang w:val="el-GR"/>
+        </w:rPr>
+        <w:t xml:space="preserve">ό</w:t>
+      </w:r>
+      <w:r>
+        <w:rPr>
+          <w:rFonts w:ascii="Roboto" w:hAnsi="Roboto" w:cs="Roboto"/>
+          <w:lang w:val="el-GR"/>
+        </w:rPr>
+        <w:t xml:space="preserve">ς χρ</w:t>
+      </w:r>
+      <w:r>
+        <w:rPr>
+          <w:rFonts w:ascii="Roboto" w:hAnsi="Roboto" w:cs="Roboto"/>
+          <w:lang w:val="el-GR"/>
+        </w:rPr>
+        <w:t xml:space="preserve">ήστης</w:t>
+      </w:r>
+      <w:r>
+        <w:rPr>
+          <w:rFonts w:ascii="Roboto" w:hAnsi="Roboto" w:cs="Roboto"/>
+          <w:lang w:val="el-GR"/>
+        </w:rPr>
+        <w:t xml:space="preserve">.</w:t>
+      </w:r>
       <w:r/>
     </w:p>
     <w:p>
       <w:pPr>
-        <w:pStyle w:val="840"/>
+        <w:pStyle w:val="848"/>
         <w:ind w:left="360"/>
         <w:jc w:val="left"/>
         <w:spacing w:after="0"/>
@@ -4041,7 +4101,7 @@
           <w:b/>
           <w:bCs/>
         </w:rPr>
-        <w:t xml:space="preserve">b</w:t>
+        <w:t xml:space="preserve">c</w:t>
       </w:r>
       <w:r>
         <w:rPr>
@@ -4059,35 +4119,44 @@
           <w:bCs/>
           <w:lang w:val="el-GR"/>
         </w:rPr>
-        <w:t xml:space="preserve"> Χειριστής: </w:t>
-      </w:r>
-      <w:r>
-        <w:rPr>
-          <w:rFonts w:ascii="Roboto" w:hAnsi="Roboto" w:cs="Roboto"/>
-          <w:lang w:val="el-GR"/>
-        </w:rPr>
-        <w:t xml:space="preserve">Απλ</w:t>
-      </w:r>
-      <w:r>
-        <w:rPr>
-          <w:rFonts w:ascii="Roboto" w:hAnsi="Roboto" w:cs="Roboto"/>
-          <w:lang w:val="el-GR"/>
-        </w:rPr>
-        <w:t xml:space="preserve">ό</w:t>
-      </w:r>
-      <w:r>
-        <w:rPr>
-          <w:rFonts w:ascii="Roboto" w:hAnsi="Roboto" w:cs="Roboto"/>
-          <w:lang w:val="el-GR"/>
-        </w:rPr>
-        <w:t xml:space="preserve">ς χρ</w:t>
-      </w:r>
-      <w:r>
-        <w:rPr>
-          <w:rFonts w:ascii="Roboto" w:hAnsi="Roboto" w:cs="Roboto"/>
-          <w:lang w:val="el-GR"/>
-        </w:rPr>
-        <w:t xml:space="preserve">ήστης</w:t>
+        <w:t xml:space="preserve"> Γεγονός Έναρξης: </w:t>
+      </w:r>
+      <w:r>
+        <w:rPr>
+          <w:rFonts w:ascii="Roboto" w:hAnsi="Roboto" w:cs="Roboto"/>
+          <w:b/>
+          <w:bCs/>
+          <w:lang w:val="el-GR"/>
+        </w:rPr>
+        <w:t xml:space="preserve"> </w:t>
+      </w:r>
+      <w:r>
+        <w:rPr>
+          <w:rFonts w:ascii="Roboto" w:hAnsi="Roboto" w:cs="Roboto"/>
+          <w:lang w:val="el-GR"/>
+        </w:rPr>
+        <w:t xml:space="preserve">Προβολ</w:t>
+      </w:r>
+      <w:r>
+        <w:rPr>
+          <w:rFonts w:ascii="Roboto" w:hAnsi="Roboto" w:cs="Roboto"/>
+          <w:lang w:val="el-GR"/>
+        </w:rPr>
+        <w:t xml:space="preserve">ή οθ</w:t>
+      </w:r>
+      <w:r>
+        <w:rPr>
+          <w:rFonts w:ascii="Roboto" w:hAnsi="Roboto" w:cs="Roboto"/>
+          <w:lang w:val="el-GR"/>
+        </w:rPr>
+        <w:t xml:space="preserve">όνης εκδηλ</w:t>
+      </w:r>
+      <w:r>
+        <w:rPr>
+          <w:rFonts w:ascii="Roboto" w:hAnsi="Roboto" w:cs="Roboto"/>
+          <w:lang w:val="el-GR"/>
+        </w:rPr>
+        <w:t xml:space="preserve">ώσεων</w:t>
       </w:r>
       <w:r>
         <w:rPr>
@@ -4096,122 +4165,40 @@
         </w:rPr>
         <w:t xml:space="preserve">.</w:t>
       </w:r>
-      <w:r/>
       <w:r/>
     </w:p>
     <w:p>
       <w:pPr>
-        <w:pStyle w:val="840"/>
-        <w:ind w:left="360"/>
         <w:jc w:val="left"/>
         <w:spacing w:after="0"/>
       </w:pPr>
       <w:r>
         <w:rPr>
-          <w:rFonts w:ascii="Roboto" w:hAnsi="Roboto" w:cs="Roboto"/>
+          <w:rFonts w:ascii="Roboto" w:hAnsi="Roboto"/>
           <w:b/>
           <w:bCs/>
-        </w:rPr>
-        <w:t xml:space="preserve">c</w:t>
-      </w:r>
-      <w:r>
-        <w:rPr>
-          <w:rFonts w:ascii="Roboto" w:hAnsi="Roboto" w:cs="Roboto"/>
+          <w:sz w:val="24"/>
+          <w:szCs w:val="20"/>
+          <w:lang w:val="el-GR"/>
+        </w:rPr>
+        <w:t xml:space="preserve">2. </w:t>
+      </w:r>
+      <w:r>
+        <w:rPr>
+          <w:rFonts w:ascii="Roboto" w:hAnsi="Roboto"/>
           <w:b/>
           <w:bCs/>
-          <w:lang w:val="el-GR"/>
-        </w:rPr>
-        <w:t xml:space="preserve">.</w:t>
-      </w:r>
-      <w:r>
-        <w:rPr>
-          <w:rFonts w:ascii="Roboto" w:hAnsi="Roboto" w:cs="Roboto"/>
-          <w:b/>
-          <w:bCs/>
-          <w:lang w:val="el-GR"/>
-        </w:rPr>
-        <w:t xml:space="preserve"> Γεγονός Έναρξης: </w:t>
-      </w:r>
-      <w:r>
-        <w:rPr>
-          <w:rFonts w:ascii="Roboto" w:hAnsi="Roboto" w:cs="Roboto"/>
-          <w:b/>
-          <w:bCs/>
-          <w:lang w:val="el-GR"/>
-        </w:rPr>
-        <w:t xml:space="preserve"> </w:t>
-      </w:r>
-      <w:r>
-        <w:rPr>
-          <w:rFonts w:ascii="Roboto" w:hAnsi="Roboto" w:cs="Roboto"/>
-          <w:lang w:val="el-GR"/>
-        </w:rPr>
-        <w:t xml:space="preserve">Προβολ</w:t>
-      </w:r>
-      <w:r>
-        <w:rPr>
-          <w:rFonts w:ascii="Roboto" w:hAnsi="Roboto" w:cs="Roboto"/>
-          <w:lang w:val="el-GR"/>
-        </w:rPr>
-        <w:t xml:space="preserve">ή οθ</w:t>
-      </w:r>
-      <w:r>
-        <w:rPr>
-          <w:rFonts w:ascii="Roboto" w:hAnsi="Roboto" w:cs="Roboto"/>
-          <w:lang w:val="el-GR"/>
-        </w:rPr>
-        <w:t xml:space="preserve">όνης εκδηλ</w:t>
-      </w:r>
-      <w:r>
-        <w:rPr>
-          <w:rFonts w:ascii="Roboto" w:hAnsi="Roboto" w:cs="Roboto"/>
-          <w:lang w:val="el-GR"/>
-        </w:rPr>
-        <w:t xml:space="preserve">ώσεων</w:t>
-      </w:r>
-      <w:r>
-        <w:rPr>
-          <w:rFonts w:ascii="Roboto" w:hAnsi="Roboto" w:cs="Roboto"/>
-          <w:lang w:val="el-GR"/>
-        </w:rPr>
-        <w:t xml:space="preserve">.</w:t>
-      </w:r>
-      <w:r/>
+          <w:sz w:val="24"/>
+          <w:szCs w:val="20"/>
+          <w:lang w:val="el-GR"/>
+        </w:rPr>
+        <w:t xml:space="preserve">Ροή γεγονότων:</w:t>
+      </w:r>
       <w:r/>
     </w:p>
     <w:p>
       <w:pPr>
-        <w:jc w:val="left"/>
-        <w:spacing w:after="0"/>
-      </w:pPr>
-      <w:r>
-        <w:rPr>
-          <w:rFonts w:ascii="Roboto" w:hAnsi="Roboto"/>
-          <w:b/>
-          <w:bCs/>
-          <w:sz w:val="24"/>
-          <w:szCs w:val="20"/>
-          <w:lang w:val="el-GR"/>
-        </w:rPr>
-        <w:t xml:space="preserve">2. </w:t>
-      </w:r>
-      <w:r>
-        <w:rPr>
-          <w:rFonts w:ascii="Roboto" w:hAnsi="Roboto"/>
-          <w:b/>
-          <w:bCs/>
-          <w:sz w:val="24"/>
-          <w:szCs w:val="20"/>
-          <w:lang w:val="el-GR"/>
-        </w:rPr>
-        <w:t xml:space="preserve">Ροή γεγονότων:</w:t>
-      </w:r>
-      <w:r/>
-      <w:r/>
-    </w:p>
-    <w:p>
-      <w:pPr>
-        <w:pStyle w:val="838"/>
+        <w:pStyle w:val="846"/>
         <w:numPr>
           <w:ilvl w:val="0"/>
           <w:numId w:val="12"/>
@@ -4230,11 +4217,10 @@
         <w:t xml:space="preserve">Βασική Ροή: </w:t>
       </w:r>
       <w:r/>
-      <w:r/>
     </w:p>
     <w:p>
       <w:pPr>
-        <w:pStyle w:val="838"/>
+        <w:pStyle w:val="846"/>
         <w:numPr>
           <w:ilvl w:val="0"/>
           <w:numId w:val="13"/>
@@ -4352,11 +4338,10 @@
         <w:t xml:space="preserve">. </w:t>
       </w:r>
       <w:r/>
-      <w:r/>
     </w:p>
     <w:p>
       <w:pPr>
-        <w:pStyle w:val="838"/>
+        <w:pStyle w:val="846"/>
         <w:numPr>
           <w:ilvl w:val="0"/>
           <w:numId w:val="13"/>
@@ -4430,7 +4415,7 @@
     </w:p>
     <w:p>
       <w:pPr>
-        <w:pStyle w:val="838"/>
+        <w:pStyle w:val="846"/>
         <w:numPr>
           <w:ilvl w:val="0"/>
           <w:numId w:val="13"/>
@@ -4560,7 +4545,7 @@
     </w:p>
     <w:p>
       <w:pPr>
-        <w:pStyle w:val="838"/>
+        <w:pStyle w:val="846"/>
         <w:numPr>
           <w:ilvl w:val="0"/>
           <w:numId w:val="13"/>
@@ -4689,7 +4674,7 @@
     </w:p>
     <w:p>
       <w:pPr>
-        <w:pStyle w:val="838"/>
+        <w:pStyle w:val="846"/>
         <w:numPr>
           <w:ilvl w:val="0"/>
           <w:numId w:val="13"/>
@@ -4846,11 +4831,10 @@
         <w:t xml:space="preserve">.</w:t>
       </w:r>
       <w:r/>
-      <w:r/>
     </w:p>
     <w:p>
       <w:pPr>
-        <w:pStyle w:val="838"/>
+        <w:pStyle w:val="846"/>
         <w:numPr>
           <w:ilvl w:val="0"/>
           <w:numId w:val="13"/>
@@ -4968,7 +4952,7 @@
     </w:p>
     <w:p>
       <w:pPr>
-        <w:pStyle w:val="838"/>
+        <w:pStyle w:val="846"/>
         <w:numPr>
           <w:ilvl w:val="0"/>
           <w:numId w:val="13"/>
@@ -5096,7 +5080,7 @@
     </w:p>
     <w:p>
       <w:pPr>
-        <w:pStyle w:val="838"/>
+        <w:pStyle w:val="846"/>
         <w:numPr>
           <w:ilvl w:val="0"/>
           <w:numId w:val="13"/>
@@ -5208,19 +5192,11 @@
           <w:lang w:val="el-GR"/>
         </w:rPr>
       </w:r>
-      <w:r>
-        <w:rPr>
-          <w:rFonts w:ascii="Roboto" w:hAnsi="Roboto"/>
-          <w:sz w:val="24"/>
-          <w:szCs w:val="24"/>
-          <w:highlight w:val="none"/>
-          <w:lang w:val="el-GR"/>
-        </w:rPr>
-      </w:r>
+      <w:r/>
     </w:p>
     <w:p>
       <w:pPr>
-        <w:pStyle w:val="838"/>
+        <w:pStyle w:val="846"/>
         <w:numPr>
           <w:ilvl w:val="0"/>
           <w:numId w:val="13"/>
@@ -5332,64 +5308,64 @@
           <w:lang w:val="el-GR"/>
         </w:rPr>
       </w:r>
-    </w:p>
-    <w:p>
-      <w:pPr>
-        <w:pStyle w:val="840"/>
-        <w:ind w:left="425" w:right="0" w:firstLine="0"/>
-        <w:spacing w:after="0"/>
-      </w:pPr>
-      <w:r>
-        <w:rPr>
-          <w:rFonts w:ascii="Roboto" w:hAnsi="Roboto" w:cs="Roboto"/>
-          <w:b/>
-          <w:bCs/>
-          <w:lang w:val="el-GR"/>
-        </w:rPr>
-        <w:t xml:space="preserve">b. Εναλλακτική ροή </w:t>
-      </w:r>
-      <w:r>
-        <w:rPr>
-          <w:rFonts w:ascii="Roboto" w:hAnsi="Roboto" w:cs="Roboto"/>
-          <w:b/>
-          <w:bCs/>
-          <w:lang w:val="el-GR"/>
-        </w:rPr>
-        <w:t xml:space="preserve">1 ( Ε</w:t>
-      </w:r>
-      <w:r>
-        <w:rPr>
-          <w:rFonts w:ascii="Roboto" w:hAnsi="Roboto" w:cs="Roboto"/>
-          <w:b/>
-          <w:bCs/>
-          <w:lang w:val="el-GR"/>
-        </w:rPr>
-        <w:t xml:space="preserve">ίσοδος μ</w:t>
-      </w:r>
-      <w:r>
-        <w:rPr>
-          <w:rFonts w:ascii="Roboto" w:hAnsi="Roboto" w:cs="Roboto"/>
-          <w:b/>
-          <w:bCs/>
-          <w:lang w:val="el-GR"/>
-        </w:rPr>
-        <w:t xml:space="preserve">έσω invite link</w:t>
-      </w:r>
-      <w:r>
-        <w:rPr>
-          <w:rFonts w:ascii="Roboto" w:hAnsi="Roboto" w:cs="Roboto"/>
-          <w:b/>
-          <w:bCs/>
-          <w:lang w:val="el-GR"/>
-        </w:rPr>
-        <w:t xml:space="preserve"> )</w:t>
-      </w:r>
-      <w:r/>
       <w:r/>
     </w:p>
     <w:p>
       <w:pPr>
-        <w:pStyle w:val="840"/>
+        <w:pStyle w:val="848"/>
+        <w:ind w:left="425" w:right="0" w:firstLine="0"/>
+        <w:spacing w:after="0"/>
+      </w:pPr>
+      <w:r>
+        <w:rPr>
+          <w:rFonts w:ascii="Roboto" w:hAnsi="Roboto" w:cs="Roboto"/>
+          <w:b/>
+          <w:bCs/>
+          <w:lang w:val="el-GR"/>
+        </w:rPr>
+        <w:t xml:space="preserve">b. Εναλλακτική ροή </w:t>
+      </w:r>
+      <w:r>
+        <w:rPr>
+          <w:rFonts w:ascii="Roboto" w:hAnsi="Roboto" w:cs="Roboto"/>
+          <w:b/>
+          <w:bCs/>
+          <w:lang w:val="el-GR"/>
+        </w:rPr>
+        <w:t xml:space="preserve">1 ( Ε</w:t>
+      </w:r>
+      <w:r>
+        <w:rPr>
+          <w:rFonts w:ascii="Roboto" w:hAnsi="Roboto" w:cs="Roboto"/>
+          <w:b/>
+          <w:bCs/>
+          <w:lang w:val="el-GR"/>
+        </w:rPr>
+        <w:t xml:space="preserve">ίσοδος μ</w:t>
+      </w:r>
+      <w:r>
+        <w:rPr>
+          <w:rFonts w:ascii="Roboto" w:hAnsi="Roboto" w:cs="Roboto"/>
+          <w:b/>
+          <w:bCs/>
+          <w:lang w:val="el-GR"/>
+        </w:rPr>
+        <w:t xml:space="preserve">έσω invite link</w:t>
+      </w:r>
+      <w:r>
+        <w:rPr>
+          <w:rFonts w:ascii="Roboto" w:hAnsi="Roboto" w:cs="Roboto"/>
+          <w:b/>
+          <w:bCs/>
+          <w:lang w:val="el-GR"/>
+        </w:rPr>
+        <w:t xml:space="preserve"> )</w:t>
+      </w:r>
+      <w:r/>
+    </w:p>
+    <w:p>
+      <w:pPr>
+        <w:pStyle w:val="848"/>
         <w:ind w:left="709" w:right="0" w:firstLine="0"/>
         <w:spacing w:after="0"/>
       </w:pPr>
@@ -5506,11 +5482,158 @@
         <w:t xml:space="preserve">.</w:t>
       </w:r>
       <w:r/>
+    </w:p>
+    <w:p>
+      <w:pPr>
+        <w:pStyle w:val="848"/>
+        <w:ind w:left="709" w:right="0" w:firstLine="0"/>
+        <w:spacing w:after="0"/>
+        <w:rPr>
+          <w:rFonts w:ascii="Roboto" w:hAnsi="Roboto" w:cs="Roboto"/>
+          <w:b w:val="0"/>
+          <w:bCs w:val="0"/>
+          <w:color w:val="000000" w:themeColor="text1"/>
+          <w:sz w:val="24"/>
+          <w:szCs w:val="24"/>
+          <w:highlight w:val="none"/>
+          <w:lang w:val="el-GR"/>
+        </w:rPr>
+      </w:pPr>
+      <w:r>
+        <w:rPr>
+          <w:rFonts w:ascii="Roboto" w:hAnsi="Roboto" w:cs="Roboto"/>
+          <w:b w:val="0"/>
+          <w:bCs w:val="0"/>
+          <w:color w:val="000000" w:themeColor="text1"/>
+          <w:sz w:val="24"/>
+          <w:szCs w:val="24"/>
+          <w:highlight w:val="none"/>
+          <w:lang w:val="el-GR"/>
+        </w:rPr>
+        <w:t xml:space="preserve">6.α.2   </w:t>
+      </w:r>
+      <w:r>
+        <w:rPr>
+          <w:rFonts w:ascii="Roboto" w:hAnsi="Roboto" w:cs="Roboto"/>
+          <w:b w:val="0"/>
+          <w:bCs w:val="0"/>
+          <w:color w:val="000000" w:themeColor="text1"/>
+          <w:sz w:val="24"/>
+          <w:szCs w:val="24"/>
+          <w:highlight w:val="none"/>
+          <w:lang w:val="el-GR"/>
+        </w:rPr>
+        <w:t xml:space="preserve">Το σύστημα αποθηκε</w:t>
+      </w:r>
+      <w:r>
+        <w:rPr>
+          <w:rFonts w:ascii="Roboto" w:hAnsi="Roboto" w:cs="Roboto"/>
+          <w:b w:val="0"/>
+          <w:bCs w:val="0"/>
+          <w:color w:val="000000" w:themeColor="text1"/>
+          <w:sz w:val="24"/>
+          <w:szCs w:val="24"/>
+          <w:highlight w:val="none"/>
+          <w:lang w:val="el-GR"/>
+        </w:rPr>
+        <w:t xml:space="preserve">ύει την δ</w:t>
+      </w:r>
+      <w:r>
+        <w:rPr>
+          <w:rFonts w:ascii="Roboto" w:hAnsi="Roboto" w:cs="Roboto"/>
+          <w:b w:val="0"/>
+          <w:bCs w:val="0"/>
+          <w:color w:val="000000" w:themeColor="text1"/>
+          <w:sz w:val="24"/>
+          <w:szCs w:val="24"/>
+          <w:highlight w:val="none"/>
+          <w:lang w:val="el-GR"/>
+        </w:rPr>
+        <w:t xml:space="preserve">ήλωση συμμετοχ</w:t>
+      </w:r>
+      <w:r>
+        <w:rPr>
+          <w:rFonts w:ascii="Roboto" w:hAnsi="Roboto" w:cs="Roboto"/>
+          <w:b w:val="0"/>
+          <w:bCs w:val="0"/>
+          <w:color w:val="000000" w:themeColor="text1"/>
+          <w:sz w:val="24"/>
+          <w:szCs w:val="24"/>
+          <w:highlight w:val="none"/>
+          <w:lang w:val="el-GR"/>
+        </w:rPr>
+        <w:t xml:space="preserve">ής του χειριστ</w:t>
+      </w:r>
+      <w:r>
+        <w:rPr>
+          <w:rFonts w:ascii="Roboto" w:hAnsi="Roboto" w:cs="Roboto"/>
+          <w:b w:val="0"/>
+          <w:bCs w:val="0"/>
+          <w:color w:val="000000" w:themeColor="text1"/>
+          <w:sz w:val="24"/>
+          <w:szCs w:val="24"/>
+          <w:highlight w:val="none"/>
+          <w:lang w:val="el-GR"/>
+        </w:rPr>
+        <w:t xml:space="preserve">ή στην </w:t>
+      </w:r>
+      <w:r>
+        <w:rPr>
+          <w:rFonts w:ascii="Roboto" w:hAnsi="Roboto" w:cs="Roboto"/>
+          <w:b w:val="0"/>
+          <w:bCs w:val="0"/>
+          <w:color w:val="000000" w:themeColor="text1"/>
+          <w:sz w:val="24"/>
+          <w:szCs w:val="24"/>
+          <w:highlight w:val="none"/>
+          <w:lang w:val="el-GR"/>
+        </w:rPr>
+        <w:t xml:space="preserve">ίδια ημερομην</w:t>
+      </w:r>
+      <w:r>
+        <w:rPr>
+          <w:rFonts w:ascii="Roboto" w:hAnsi="Roboto" w:cs="Roboto"/>
+          <w:b w:val="0"/>
+          <w:bCs w:val="0"/>
+          <w:color w:val="000000" w:themeColor="text1"/>
+          <w:sz w:val="24"/>
+          <w:szCs w:val="24"/>
+          <w:highlight w:val="none"/>
+          <w:lang w:val="el-GR"/>
+        </w:rPr>
+        <w:t xml:space="preserve">ία και </w:t>
+      </w:r>
+      <w:r>
+        <w:rPr>
+          <w:rFonts w:ascii="Roboto" w:hAnsi="Roboto" w:cs="Roboto"/>
+          <w:b w:val="0"/>
+          <w:bCs w:val="0"/>
+          <w:color w:val="000000" w:themeColor="text1"/>
+          <w:sz w:val="24"/>
+          <w:szCs w:val="24"/>
+          <w:highlight w:val="none"/>
+          <w:lang w:val="el-GR"/>
+        </w:rPr>
+        <w:t xml:space="preserve">ώρα με τον χειριστ</w:t>
+      </w:r>
+      <w:r>
+        <w:rPr>
+          <w:rFonts w:ascii="Roboto" w:hAnsi="Roboto" w:cs="Roboto"/>
+          <w:b w:val="0"/>
+          <w:bCs w:val="0"/>
+          <w:color w:val="000000" w:themeColor="text1"/>
+          <w:sz w:val="24"/>
+          <w:szCs w:val="24"/>
+          <w:highlight w:val="none"/>
+          <w:lang w:val="el-GR"/>
+        </w:rPr>
+        <w:t xml:space="preserve">ή του invite link.</w:t>
+      </w:r>
       <w:r/>
     </w:p>
     <w:p>
       <w:pPr>
-        <w:pStyle w:val="840"/>
+        <w:pStyle w:val="848"/>
         <w:ind w:left="709" w:right="0" w:firstLine="0"/>
         <w:spacing w:after="0"/>
         <w:rPr>
@@ -5535,7 +5658,7 @@
           <w:highlight w:val="none"/>
           <w:lang w:val="el-GR"/>
         </w:rPr>
-        <w:t xml:space="preserve">6.α.2   </w:t>
+        <w:t xml:space="preserve">6.α.3   Το σ</w:t>
       </w:r>
       <w:r>
         <w:rPr>
@@ -5548,7 +5671,7 @@
           <w:highlight w:val="none"/>
           <w:lang w:val="el-GR"/>
         </w:rPr>
-        <w:t xml:space="preserve">Το σύστημα αποθηκε</w:t>
+        <w:t xml:space="preserve">ύστημα ενημερ</w:t>
       </w:r>
       <w:r>
         <w:rPr>
@@ -5561,7 +5684,7 @@
           <w:highlight w:val="none"/>
           <w:lang w:val="el-GR"/>
         </w:rPr>
-        <w:t xml:space="preserve">ύει την δ</w:t>
+        <w:t xml:space="preserve">ώνει κατ</w:t>
       </w:r>
       <w:r>
         <w:rPr>
@@ -5574,7 +5697,7 @@
           <w:highlight w:val="none"/>
           <w:lang w:val="el-GR"/>
         </w:rPr>
-        <w:t xml:space="preserve">ήλωση συμμετοχ</w:t>
+        <w:t xml:space="preserve">άλληλα το score του χρ</w:t>
       </w:r>
       <w:r>
         <w:rPr>
@@ -5587,7 +5710,7 @@
           <w:highlight w:val="none"/>
           <w:lang w:val="el-GR"/>
         </w:rPr>
-        <w:t xml:space="preserve">ής του χειριστ</w:t>
+        <w:t xml:space="preserve">ήστη ο οπο</w:t>
       </w:r>
       <w:r>
         <w:rPr>
@@ -5600,7 +5723,7 @@
           <w:highlight w:val="none"/>
           <w:lang w:val="el-GR"/>
         </w:rPr>
-        <w:t xml:space="preserve">ή στην </w:t>
+        <w:t xml:space="preserve">ίος διαμο</w:t>
       </w:r>
       <w:r>
         <w:rPr>
@@ -5613,7 +5736,7 @@
           <w:highlight w:val="none"/>
           <w:lang w:val="el-GR"/>
         </w:rPr>
-        <w:t xml:space="preserve">ίδια ημερομην</w:t>
+        <w:t xml:space="preserve">ίρασε το invite link του. Επιστροφ</w:t>
       </w:r>
       <w:r>
         <w:rPr>
@@ -5626,7 +5749,7 @@
           <w:highlight w:val="none"/>
           <w:lang w:val="el-GR"/>
         </w:rPr>
-        <w:t xml:space="preserve">ία και </w:t>
+        <w:t xml:space="preserve">ή στο β</w:t>
       </w:r>
       <w:r>
         <w:rPr>
@@ -5639,7 +5762,7 @@
           <w:highlight w:val="none"/>
           <w:lang w:val="el-GR"/>
         </w:rPr>
-        <w:t xml:space="preserve">ώρα με τον χειριστ</w:t>
+        <w:t xml:space="preserve">ήμα 7.</w:t>
       </w:r>
       <w:r>
         <w:rPr>
@@ -5652,16 +5775,185 @@
           <w:highlight w:val="none"/>
           <w:lang w:val="el-GR"/>
         </w:rPr>
-        <w:t xml:space="preserve">ή του invite link.</w:t>
-      </w:r>
-      <w:r/>
+      </w:r>
       <w:r/>
     </w:p>
     <w:p>
       <w:pPr>
-        <w:pStyle w:val="840"/>
-        <w:ind w:left="709" w:right="0" w:firstLine="0"/>
+        <w:ind w:left="720" w:right="0" w:hanging="295"/>
+        <w:jc w:val="left"/>
         <w:spacing w:after="0"/>
+      </w:pPr>
+      <w:r>
+        <w:rPr>
+          <w:rFonts w:ascii="Roboto" w:hAnsi="Roboto"/>
+          <w:b/>
+          <w:bCs/>
+          <w:sz w:val="24"/>
+          <w:szCs w:val="20"/>
+        </w:rPr>
+        <w:t xml:space="preserve">c</w:t>
+      </w:r>
+      <w:r>
+        <w:rPr>
+          <w:rFonts w:ascii="Roboto" w:hAnsi="Roboto"/>
+          <w:b/>
+          <w:bCs/>
+          <w:sz w:val="24"/>
+          <w:szCs w:val="20"/>
+          <w:lang w:val="el-GR"/>
+        </w:rPr>
+        <w:t xml:space="preserve">. Εναλλακτική Ροή 2 ( Ακ</w:t>
+      </w:r>
+      <w:r>
+        <w:rPr>
+          <w:rFonts w:ascii="Roboto" w:hAnsi="Roboto"/>
+          <w:b/>
+          <w:bCs/>
+          <w:sz w:val="24"/>
+          <w:szCs w:val="20"/>
+          <w:lang w:val="el-GR"/>
+        </w:rPr>
+        <w:t xml:space="preserve">ύρωση συμμετοχ</w:t>
+      </w:r>
+      <w:r>
+        <w:rPr>
+          <w:rFonts w:ascii="Roboto" w:hAnsi="Roboto"/>
+          <w:b/>
+          <w:bCs/>
+          <w:sz w:val="24"/>
+          <w:szCs w:val="20"/>
+          <w:lang w:val="el-GR"/>
+        </w:rPr>
+        <w:t xml:space="preserve">ής σε εκδ</w:t>
+      </w:r>
+      <w:r>
+        <w:rPr>
+          <w:rFonts w:ascii="Roboto" w:hAnsi="Roboto"/>
+          <w:b/>
+          <w:bCs/>
+          <w:sz w:val="24"/>
+          <w:szCs w:val="20"/>
+          <w:lang w:val="el-GR"/>
+        </w:rPr>
+        <w:t xml:space="preserve">ήλωση</w:t>
+      </w:r>
+      <w:r>
+        <w:rPr>
+          <w:rFonts w:ascii="Roboto" w:hAnsi="Roboto"/>
+          <w:b/>
+          <w:bCs/>
+          <w:sz w:val="24"/>
+          <w:szCs w:val="20"/>
+          <w:lang w:val="el-GR"/>
+        </w:rPr>
+        <w:t xml:space="preserve"> )</w:t>
+      </w:r>
+      <w:r/>
+    </w:p>
+    <w:p>
+      <w:pPr>
+        <w:ind w:left="720"/>
+        <w:jc w:val="left"/>
+        <w:spacing w:after="0"/>
+      </w:pPr>
+      <w:r>
+        <w:rPr>
+          <w:rFonts w:ascii="Roboto" w:hAnsi="Roboto"/>
+          <w:sz w:val="24"/>
+          <w:szCs w:val="20"/>
+          <w:lang w:val="el-GR"/>
+        </w:rPr>
+        <w:t xml:space="preserve">6.β.1 Ο χειριστ</w:t>
+      </w:r>
+      <w:r>
+        <w:rPr>
+          <w:rFonts w:ascii="Roboto" w:hAnsi="Roboto"/>
+          <w:sz w:val="24"/>
+          <w:szCs w:val="20"/>
+          <w:lang w:val="el-GR"/>
+        </w:rPr>
+        <w:t xml:space="preserve">ής δηλ</w:t>
+      </w:r>
+      <w:r>
+        <w:rPr>
+          <w:rFonts w:ascii="Roboto" w:hAnsi="Roboto"/>
+          <w:sz w:val="24"/>
+          <w:szCs w:val="20"/>
+          <w:lang w:val="el-GR"/>
+        </w:rPr>
+        <w:t xml:space="preserve">ώνει πως δεν επιθυμε</w:t>
+      </w:r>
+      <w:r>
+        <w:rPr>
+          <w:rFonts w:ascii="Roboto" w:hAnsi="Roboto"/>
+          <w:sz w:val="24"/>
+          <w:szCs w:val="20"/>
+          <w:lang w:val="el-GR"/>
+        </w:rPr>
+        <w:t xml:space="preserve">ί να συμμετ</w:t>
+      </w:r>
+      <w:r>
+        <w:rPr>
+          <w:rFonts w:ascii="Roboto" w:hAnsi="Roboto"/>
+          <w:sz w:val="24"/>
+          <w:szCs w:val="20"/>
+          <w:lang w:val="el-GR"/>
+        </w:rPr>
+        <w:t xml:space="preserve">άσχει στο συγκεκριμ</w:t>
+      </w:r>
+      <w:r>
+        <w:rPr>
+          <w:rFonts w:ascii="Roboto" w:hAnsi="Roboto"/>
+          <w:sz w:val="24"/>
+          <w:szCs w:val="20"/>
+          <w:lang w:val="el-GR"/>
+        </w:rPr>
+        <w:t xml:space="preserve">ένο event και επιστρ</w:t>
+      </w:r>
+      <w:r>
+        <w:rPr>
+          <w:rFonts w:ascii="Roboto" w:hAnsi="Roboto"/>
+          <w:sz w:val="24"/>
+          <w:szCs w:val="20"/>
+          <w:lang w:val="el-GR"/>
+        </w:rPr>
+        <w:t xml:space="preserve">έφει στην λ</w:t>
+      </w:r>
+      <w:r>
+        <w:rPr>
+          <w:rFonts w:ascii="Roboto" w:hAnsi="Roboto"/>
+          <w:sz w:val="24"/>
+          <w:szCs w:val="20"/>
+          <w:lang w:val="el-GR"/>
+        </w:rPr>
+        <w:t xml:space="preserve">ίστα </w:t>
+      </w:r>
+      <w:r>
+        <w:rPr>
+          <w:rFonts w:ascii="Roboto" w:hAnsi="Roboto"/>
+          <w:sz w:val="24"/>
+          <w:szCs w:val="20"/>
+          <w:lang w:val="el-GR"/>
+        </w:rPr>
+        <w:t xml:space="preserve">όλων των events.</w:t>
+      </w:r>
+      <w:r/>
+    </w:p>
+    <w:p>
+      <w:pPr>
+        <w:pStyle w:val="848"/>
+        <w:ind w:left="0"/>
+        <w:jc w:val="left"/>
+        <w:spacing w:after="0"/>
+        <w:rPr>
+          <w:rFonts w:ascii="Roboto" w:hAnsi="Roboto" w:cs="Roboto"/>
+          <w:sz w:val="24"/>
+          <w:szCs w:val="24"/>
+          <w:lang w:val="el-GR"/>
+        </w:rPr>
+      </w:pPr>
+      <w:r>
         <w:rPr>
           <w:rFonts w:ascii="Roboto" w:hAnsi="Roboto" w:cs="Roboto"/>
           <w:b w:val="0"/>
@@ -5672,7 +5964,7 @@
           <w:highlight w:val="none"/>
           <w:lang w:val="el-GR"/>
         </w:rPr>
-      </w:pPr>
+      </w:r>
       <w:r>
         <w:rPr>
           <w:rFonts w:ascii="Roboto" w:hAnsi="Roboto" w:cs="Roboto"/>
@@ -5684,367 +5976,12 @@
           <w:highlight w:val="none"/>
           <w:lang w:val="el-GR"/>
         </w:rPr>
-        <w:t xml:space="preserve">6.α.3   Το σ</w:t>
-      </w:r>
-      <w:r>
-        <w:rPr>
-          <w:rFonts w:ascii="Roboto" w:hAnsi="Roboto" w:cs="Roboto"/>
-          <w:b w:val="0"/>
-          <w:bCs w:val="0"/>
-          <w:color w:val="000000" w:themeColor="text1"/>
-          <w:sz w:val="24"/>
-          <w:szCs w:val="24"/>
-          <w:highlight w:val="none"/>
-          <w:lang w:val="el-GR"/>
-        </w:rPr>
-        <w:t xml:space="preserve">ύστημα ενημερ</w:t>
-      </w:r>
-      <w:r>
-        <w:rPr>
-          <w:rFonts w:ascii="Roboto" w:hAnsi="Roboto" w:cs="Roboto"/>
-          <w:b w:val="0"/>
-          <w:bCs w:val="0"/>
-          <w:color w:val="000000" w:themeColor="text1"/>
-          <w:sz w:val="24"/>
-          <w:szCs w:val="24"/>
-          <w:highlight w:val="none"/>
-          <w:lang w:val="el-GR"/>
-        </w:rPr>
-        <w:t xml:space="preserve">ώνει κατ</w:t>
-      </w:r>
-      <w:r>
-        <w:rPr>
-          <w:rFonts w:ascii="Roboto" w:hAnsi="Roboto" w:cs="Roboto"/>
-          <w:b w:val="0"/>
-          <w:bCs w:val="0"/>
-          <w:color w:val="000000" w:themeColor="text1"/>
-          <w:sz w:val="24"/>
-          <w:szCs w:val="24"/>
-          <w:highlight w:val="none"/>
-          <w:lang w:val="el-GR"/>
-        </w:rPr>
-        <w:t xml:space="preserve">άλληλα το score του χρ</w:t>
-      </w:r>
-      <w:r>
-        <w:rPr>
-          <w:rFonts w:ascii="Roboto" w:hAnsi="Roboto" w:cs="Roboto"/>
-          <w:b w:val="0"/>
-          <w:bCs w:val="0"/>
-          <w:color w:val="000000" w:themeColor="text1"/>
-          <w:sz w:val="24"/>
-          <w:szCs w:val="24"/>
-          <w:highlight w:val="none"/>
-          <w:lang w:val="el-GR"/>
-        </w:rPr>
-        <w:t xml:space="preserve">ήστη ο οπο</w:t>
-      </w:r>
-      <w:r>
-        <w:rPr>
-          <w:rFonts w:ascii="Roboto" w:hAnsi="Roboto" w:cs="Roboto"/>
-          <w:b w:val="0"/>
-          <w:bCs w:val="0"/>
-          <w:color w:val="000000" w:themeColor="text1"/>
-          <w:sz w:val="24"/>
-          <w:szCs w:val="24"/>
-          <w:highlight w:val="none"/>
-          <w:lang w:val="el-GR"/>
-        </w:rPr>
-        <w:t xml:space="preserve">ίος διαμο</w:t>
-      </w:r>
-      <w:r>
-        <w:rPr>
-          <w:rFonts w:ascii="Roboto" w:hAnsi="Roboto" w:cs="Roboto"/>
-          <w:b w:val="0"/>
-          <w:bCs w:val="0"/>
-          <w:color w:val="000000" w:themeColor="text1"/>
-          <w:sz w:val="24"/>
-          <w:szCs w:val="24"/>
-          <w:highlight w:val="none"/>
-          <w:lang w:val="el-GR"/>
-        </w:rPr>
-        <w:t xml:space="preserve">ίρασε το invite link του. Επιστροφ</w:t>
-      </w:r>
-      <w:r>
-        <w:rPr>
-          <w:rFonts w:ascii="Roboto" w:hAnsi="Roboto" w:cs="Roboto"/>
-          <w:b w:val="0"/>
-          <w:bCs w:val="0"/>
-          <w:color w:val="000000" w:themeColor="text1"/>
-          <w:sz w:val="24"/>
-          <w:szCs w:val="24"/>
-          <w:highlight w:val="none"/>
-          <w:lang w:val="el-GR"/>
-        </w:rPr>
-        <w:t xml:space="preserve">ή στο β</w:t>
-      </w:r>
-      <w:r>
-        <w:rPr>
-          <w:rFonts w:ascii="Roboto" w:hAnsi="Roboto" w:cs="Roboto"/>
-          <w:b w:val="0"/>
-          <w:bCs w:val="0"/>
-          <w:color w:val="000000" w:themeColor="text1"/>
-          <w:sz w:val="24"/>
-          <w:szCs w:val="24"/>
-          <w:highlight w:val="none"/>
-          <w:lang w:val="el-GR"/>
-        </w:rPr>
-        <w:t xml:space="preserve">ήμα 7.</w:t>
-      </w:r>
-      <w:r>
-        <w:rPr>
-          <w:rFonts w:ascii="Roboto" w:hAnsi="Roboto" w:cs="Roboto"/>
-          <w:b w:val="0"/>
-          <w:bCs w:val="0"/>
-          <w:color w:val="000000" w:themeColor="text1"/>
-          <w:sz w:val="24"/>
-          <w:szCs w:val="24"/>
-          <w:highlight w:val="none"/>
-          <w:lang w:val="el-GR"/>
-        </w:rPr>
-      </w:r>
-      <w:r>
-        <w:rPr>
-          <w:rFonts w:ascii="Roboto" w:hAnsi="Roboto" w:cs="Roboto"/>
-          <w:b w:val="0"/>
-          <w:bCs w:val="0"/>
-          <w:color w:val="000000" w:themeColor="text1"/>
-          <w:sz w:val="24"/>
-          <w:szCs w:val="24"/>
-          <w:highlight w:val="none"/>
-          <w:lang w:val="el-GR"/>
-        </w:rPr>
-      </w:r>
-      <w:r>
-        <w:rPr>
-          <w:rFonts w:ascii="Roboto" w:hAnsi="Roboto" w:cs="Roboto"/>
-          <w:b w:val="0"/>
-          <w:bCs w:val="0"/>
-          <w:color w:val="000000" w:themeColor="text1"/>
-          <w:sz w:val="24"/>
-          <w:szCs w:val="24"/>
-          <w:highlight w:val="none"/>
-          <w:lang w:val="el-GR"/>
-        </w:rPr>
-      </w:r>
-      <w:r>
-        <w:rPr>
-          <w:rFonts w:ascii="Roboto" w:hAnsi="Roboto" w:cs="Roboto"/>
-          <w:b w:val="0"/>
-          <w:bCs w:val="0"/>
-          <w:color w:val="000000" w:themeColor="text1"/>
-          <w:sz w:val="24"/>
-          <w:szCs w:val="24"/>
-          <w:highlight w:val="none"/>
-          <w:lang w:val="el-GR"/>
-        </w:rPr>
-      </w:r>
-    </w:p>
-    <w:p>
-      <w:pPr>
-        <w:ind w:left="720" w:right="0" w:hanging="295"/>
-        <w:jc w:val="left"/>
-        <w:spacing w:after="0"/>
-      </w:pPr>
-      <w:r>
-        <w:rPr>
-          <w:rFonts w:ascii="Roboto" w:hAnsi="Roboto"/>
-          <w:b/>
-          <w:bCs/>
-          <w:sz w:val="24"/>
-          <w:szCs w:val="20"/>
-        </w:rPr>
-        <w:t xml:space="preserve">c</w:t>
-      </w:r>
-      <w:r>
-        <w:rPr>
-          <w:rFonts w:ascii="Roboto" w:hAnsi="Roboto"/>
-          <w:b/>
-          <w:bCs/>
-          <w:sz w:val="24"/>
-          <w:szCs w:val="20"/>
-          <w:lang w:val="el-GR"/>
-        </w:rPr>
-        <w:t xml:space="preserve">. Εναλλακτική Ροή 2 ( Ακ</w:t>
-      </w:r>
-      <w:r>
-        <w:rPr>
-          <w:rFonts w:ascii="Roboto" w:hAnsi="Roboto"/>
-          <w:b/>
-          <w:bCs/>
-          <w:sz w:val="24"/>
-          <w:szCs w:val="20"/>
-          <w:lang w:val="el-GR"/>
-        </w:rPr>
-        <w:t xml:space="preserve">ύρωση συμμετοχ</w:t>
-      </w:r>
-      <w:r>
-        <w:rPr>
-          <w:rFonts w:ascii="Roboto" w:hAnsi="Roboto"/>
-          <w:b/>
-          <w:bCs/>
-          <w:sz w:val="24"/>
-          <w:szCs w:val="20"/>
-          <w:lang w:val="el-GR"/>
-        </w:rPr>
-        <w:t xml:space="preserve">ής σε εκδ</w:t>
-      </w:r>
-      <w:r>
-        <w:rPr>
-          <w:rFonts w:ascii="Roboto" w:hAnsi="Roboto"/>
-          <w:b/>
-          <w:bCs/>
-          <w:sz w:val="24"/>
-          <w:szCs w:val="20"/>
-          <w:lang w:val="el-GR"/>
-        </w:rPr>
-        <w:t xml:space="preserve">ήλωση</w:t>
-      </w:r>
-      <w:r>
-        <w:rPr>
-          <w:rFonts w:ascii="Roboto" w:hAnsi="Roboto"/>
-          <w:b/>
-          <w:bCs/>
-          <w:sz w:val="24"/>
-          <w:szCs w:val="20"/>
-          <w:lang w:val="el-GR"/>
-        </w:rPr>
-        <w:t xml:space="preserve"> )</w:t>
-      </w:r>
-      <w:r/>
+      </w:r>
       <w:r/>
     </w:p>
     <w:p>
       <w:pPr>
-        <w:ind w:left="720"/>
-        <w:jc w:val="left"/>
-        <w:spacing w:after="0"/>
-      </w:pPr>
-      <w:r>
-        <w:rPr>
-          <w:rFonts w:ascii="Roboto" w:hAnsi="Roboto"/>
-          <w:sz w:val="24"/>
-          <w:szCs w:val="20"/>
-          <w:lang w:val="el-GR"/>
-        </w:rPr>
-        <w:t xml:space="preserve">6.β.1 Ο χειριστ</w:t>
-      </w:r>
-      <w:r>
-        <w:rPr>
-          <w:rFonts w:ascii="Roboto" w:hAnsi="Roboto"/>
-          <w:sz w:val="24"/>
-          <w:szCs w:val="20"/>
-          <w:lang w:val="el-GR"/>
-        </w:rPr>
-        <w:t xml:space="preserve">ής δηλ</w:t>
-      </w:r>
-      <w:r>
-        <w:rPr>
-          <w:rFonts w:ascii="Roboto" w:hAnsi="Roboto"/>
-          <w:sz w:val="24"/>
-          <w:szCs w:val="20"/>
-          <w:lang w:val="el-GR"/>
-        </w:rPr>
-        <w:t xml:space="preserve">ώνει πως δεν επιθυμε</w:t>
-      </w:r>
-      <w:r>
-        <w:rPr>
-          <w:rFonts w:ascii="Roboto" w:hAnsi="Roboto"/>
-          <w:sz w:val="24"/>
-          <w:szCs w:val="20"/>
-          <w:lang w:val="el-GR"/>
-        </w:rPr>
-        <w:t xml:space="preserve">ί να συμμετ</w:t>
-      </w:r>
-      <w:r>
-        <w:rPr>
-          <w:rFonts w:ascii="Roboto" w:hAnsi="Roboto"/>
-          <w:sz w:val="24"/>
-          <w:szCs w:val="20"/>
-          <w:lang w:val="el-GR"/>
-        </w:rPr>
-        <w:t xml:space="preserve">άσχει στο συγκεκριμ</w:t>
-      </w:r>
-      <w:r>
-        <w:rPr>
-          <w:rFonts w:ascii="Roboto" w:hAnsi="Roboto"/>
-          <w:sz w:val="24"/>
-          <w:szCs w:val="20"/>
-          <w:lang w:val="el-GR"/>
-        </w:rPr>
-        <w:t xml:space="preserve">ένο event και επιστρ</w:t>
-      </w:r>
-      <w:r>
-        <w:rPr>
-          <w:rFonts w:ascii="Roboto" w:hAnsi="Roboto"/>
-          <w:sz w:val="24"/>
-          <w:szCs w:val="20"/>
-          <w:lang w:val="el-GR"/>
-        </w:rPr>
-        <w:t xml:space="preserve">έφει στην λ</w:t>
-      </w:r>
-      <w:r>
-        <w:rPr>
-          <w:rFonts w:ascii="Roboto" w:hAnsi="Roboto"/>
-          <w:sz w:val="24"/>
-          <w:szCs w:val="20"/>
-          <w:lang w:val="el-GR"/>
-        </w:rPr>
-        <w:t xml:space="preserve">ίστα </w:t>
-      </w:r>
-      <w:r>
-        <w:rPr>
-          <w:rFonts w:ascii="Roboto" w:hAnsi="Roboto"/>
-          <w:sz w:val="24"/>
-          <w:szCs w:val="20"/>
-          <w:lang w:val="el-GR"/>
-        </w:rPr>
-        <w:t xml:space="preserve">όλων των events.</w:t>
-      </w:r>
-      <w:r/>
-      <w:r/>
-    </w:p>
-    <w:p>
-      <w:pPr>
-        <w:pStyle w:val="840"/>
-        <w:ind w:left="0"/>
-        <w:jc w:val="left"/>
-        <w:spacing w:after="0"/>
-        <w:rPr>
-          <w:rFonts w:ascii="Roboto" w:hAnsi="Roboto" w:cs="Roboto"/>
-          <w:sz w:val="24"/>
-          <w:szCs w:val="24"/>
-          <w:lang w:val="el-GR"/>
-        </w:rPr>
-      </w:pPr>
-      <w:r>
-        <w:rPr>
-          <w:rFonts w:ascii="Roboto" w:hAnsi="Roboto" w:cs="Roboto"/>
-          <w:b w:val="0"/>
-          <w:bCs w:val="0"/>
-          <w:color w:val="000000" w:themeColor="text1"/>
-          <w:sz w:val="24"/>
-          <w:szCs w:val="24"/>
-          <w:highlight w:val="none"/>
-          <w:lang w:val="el-GR"/>
-        </w:rPr>
-      </w:r>
-      <w:r>
-        <w:rPr>
-          <w:rFonts w:ascii="Roboto" w:hAnsi="Roboto" w:cs="Roboto"/>
-          <w:b w:val="0"/>
-          <w:bCs w:val="0"/>
-          <w:color w:val="000000" w:themeColor="text1"/>
-          <w:sz w:val="24"/>
-          <w:szCs w:val="24"/>
-          <w:highlight w:val="none"/>
-          <w:lang w:val="el-GR"/>
-        </w:rPr>
-      </w:r>
-      <w:r/>
-    </w:p>
-    <w:p>
-      <w:pPr>
-        <w:pStyle w:val="840"/>
+        <w:pStyle w:val="848"/>
         <w:ind w:left="1800"/>
         <w:jc w:val="left"/>
         <w:spacing w:after="0"/>
@@ -7967,11 +7904,11 @@
     <w:lsdException w:name="Bibliography" w:uiPriority="37"/>
     <w:lsdException w:name="TOC Heading" w:uiPriority="39" w:qFormat="1"/>
   </w:latentStyles>
-  <w:style w:type="paragraph" w:styleId="658">
+  <w:style w:type="paragraph" w:styleId="666">
     <w:name w:val="Heading 1"/>
-    <w:basedOn w:val="834"/>
-    <w:next w:val="834"/>
-    <w:link w:val="659"/>
+    <w:basedOn w:val="842"/>
+    <w:next w:val="842"/>
+    <w:link w:val="667"/>
     <w:uiPriority w:val="9"/>
     <w:qFormat/>
     <w:pPr>
@@ -7986,9 +7923,9 @@
       <w:szCs w:val="40"/>
     </w:rPr>
   </w:style>
-  <w:style w:type="character" w:styleId="659">
+  <w:style w:type="character" w:styleId="667">
     <w:name w:val="Heading 1 Char"/>
-    <w:link w:val="658"/>
+    <w:link w:val="666"/>
     <w:uiPriority w:val="9"/>
     <w:rPr>
       <w:rFonts w:ascii="Arial" w:hAnsi="Arial" w:eastAsia="Arial" w:cs="Arial"/>
@@ -7996,11 +7933,11 @@
       <w:szCs w:val="40"/>
     </w:rPr>
   </w:style>
-  <w:style w:type="paragraph" w:styleId="660">
+  <w:style w:type="paragraph" w:styleId="668">
     <w:name w:val="Heading 2"/>
-    <w:basedOn w:val="834"/>
-    <w:next w:val="834"/>
-    <w:link w:val="661"/>
+    <w:basedOn w:val="842"/>
+    <w:next w:val="842"/>
+    <w:link w:val="669"/>
     <w:uiPriority w:val="9"/>
     <w:unhideWhenUsed/>
     <w:qFormat/>
@@ -8015,20 +7952,20 @@
       <w:sz w:val="34"/>
     </w:rPr>
   </w:style>
-  <w:style w:type="character" w:styleId="661">
+  <w:style w:type="character" w:styleId="669">
     <w:name w:val="Heading 2 Char"/>
-    <w:link w:val="660"/>
+    <w:link w:val="668"/>
     <w:uiPriority w:val="9"/>
     <w:rPr>
       <w:rFonts w:ascii="Arial" w:hAnsi="Arial" w:eastAsia="Arial" w:cs="Arial"/>
       <w:sz w:val="34"/>
     </w:rPr>
   </w:style>
-  <w:style w:type="paragraph" w:styleId="662">
+  <w:style w:type="paragraph" w:styleId="670">
     <w:name w:val="Heading 3"/>
-    <w:basedOn w:val="834"/>
-    <w:next w:val="834"/>
-    <w:link w:val="663"/>
+    <w:basedOn w:val="842"/>
+    <w:next w:val="842"/>
+    <w:link w:val="671"/>
     <w:uiPriority w:val="9"/>
     <w:unhideWhenUsed/>
     <w:qFormat/>
@@ -8044,9 +7981,9 @@
       <w:szCs w:val="30"/>
     </w:rPr>
   </w:style>
-  <w:style w:type="character" w:styleId="663">
+  <w:style w:type="character" w:styleId="671">
     <w:name w:val="Heading 3 Char"/>
-    <w:link w:val="662"/>
+    <w:link w:val="670"/>
     <w:uiPriority w:val="9"/>
     <w:rPr>
       <w:rFonts w:ascii="Arial" w:hAnsi="Arial" w:eastAsia="Arial" w:cs="Arial"/>
@@ -8054,11 +7991,11 @@
       <w:szCs w:val="30"/>
     </w:rPr>
   </w:style>
-  <w:style w:type="paragraph" w:styleId="664">
+  <w:style w:type="paragraph" w:styleId="672">
     <w:name w:val="Heading 4"/>
-    <w:basedOn w:val="834"/>
-    <w:next w:val="834"/>
-    <w:link w:val="665"/>
+    <w:basedOn w:val="842"/>
+    <w:next w:val="842"/>
+    <w:link w:val="673"/>
     <w:uiPriority w:val="9"/>
     <w:unhideWhenUsed/>
     <w:qFormat/>
@@ -8076,9 +8013,9 @@
       <w:szCs w:val="26"/>
     </w:rPr>
   </w:style>
-  <w:style w:type="character" w:styleId="665">
+  <w:style w:type="character" w:styleId="673">
     <w:name w:val="Heading 4 Char"/>
-    <w:link w:val="664"/>
+    <w:link w:val="672"/>
     <w:uiPriority w:val="9"/>
     <w:rPr>
       <w:rFonts w:ascii="Arial" w:hAnsi="Arial" w:eastAsia="Arial" w:cs="Arial"/>
@@ -8088,11 +8025,11 @@
       <w:szCs w:val="26"/>
     </w:rPr>
   </w:style>
-  <w:style w:type="paragraph" w:styleId="666">
+  <w:style w:type="paragraph" w:styleId="674">
     <w:name w:val="Heading 5"/>
-    <w:basedOn w:val="834"/>
-    <w:next w:val="834"/>
-    <w:link w:val="667"/>
+    <w:basedOn w:val="842"/>
+    <w:next w:val="842"/>
+    <w:link w:val="675"/>
     <w:uiPriority w:val="9"/>
     <w:unhideWhenUsed/>
     <w:qFormat/>
@@ -8110,9 +8047,9 @@
       <w:szCs w:val="24"/>
     </w:rPr>
   </w:style>
-  <w:style w:type="character" w:styleId="667">
+  <w:style w:type="character" w:styleId="675">
     <w:name w:val="Heading 5 Char"/>
-    <w:link w:val="666"/>
+    <w:link w:val="674"/>
     <w:uiPriority w:val="9"/>
     <w:rPr>
       <w:rFonts w:ascii="Arial" w:hAnsi="Arial" w:eastAsia="Arial" w:cs="Arial"/>
@@ -8122,11 +8059,11 @@
       <w:szCs w:val="24"/>
     </w:rPr>
   </w:style>
-  <w:style w:type="paragraph" w:styleId="668">
+  <w:style w:type="paragraph" w:styleId="676">
     <w:name w:val="Heading 6"/>
-    <w:basedOn w:val="834"/>
-    <w:next w:val="834"/>
-    <w:link w:val="669"/>
+    <w:basedOn w:val="842"/>
+    <w:next w:val="842"/>
+    <w:link w:val="677"/>
     <w:uiPriority w:val="9"/>
     <w:unhideWhenUsed/>
     <w:qFormat/>
@@ -8144,9 +8081,9 @@
       <w:szCs w:val="22"/>
     </w:rPr>
   </w:style>
-  <w:style w:type="character" w:styleId="669">
+  <w:style w:type="character" w:styleId="677">
     <w:name w:val="Heading 6 Char"/>
-    <w:link w:val="668"/>
+    <w:link w:val="676"/>
     <w:uiPriority w:val="9"/>
     <w:rPr>
       <w:rFonts w:ascii="Arial" w:hAnsi="Arial" w:eastAsia="Arial" w:cs="Arial"/>
@@ -8156,11 +8093,11 @@
       <w:szCs w:val="22"/>
     </w:rPr>
   </w:style>
-  <w:style w:type="paragraph" w:styleId="670">
+  <w:style w:type="paragraph" w:styleId="678">
     <w:name w:val="Heading 7"/>
-    <w:basedOn w:val="834"/>
-    <w:next w:val="834"/>
-    <w:link w:val="671"/>
+    <w:basedOn w:val="842"/>
+    <w:next w:val="842"/>
+    <w:link w:val="679"/>
     <w:uiPriority w:val="9"/>
     <w:unhideWhenUsed/>
     <w:qFormat/>
@@ -8180,9 +8117,9 @@
       <w:szCs w:val="22"/>
     </w:rPr>
   </w:style>
-  <w:style w:type="character" w:styleId="671">
+  <w:style w:type="character" w:styleId="679">
     <w:name w:val="Heading 7 Char"/>
-    <w:link w:val="670"/>
+    <w:link w:val="678"/>
     <w:uiPriority w:val="9"/>
     <w:rPr>
       <w:rFonts w:ascii="Arial" w:hAnsi="Arial" w:eastAsia="Arial" w:cs="Arial"/>
@@ -8194,11 +8131,11 @@
       <w:szCs w:val="22"/>
     </w:rPr>
   </w:style>
-  <w:style w:type="paragraph" w:styleId="672">
+  <w:style w:type="paragraph" w:styleId="680">
     <w:name w:val="Heading 8"/>
-    <w:basedOn w:val="834"/>
-    <w:next w:val="834"/>
-    <w:link w:val="673"/>
+    <w:basedOn w:val="842"/>
+    <w:next w:val="842"/>
+    <w:link w:val="681"/>
     <w:uiPriority w:val="9"/>
     <w:unhideWhenUsed/>
     <w:qFormat/>
@@ -8216,9 +8153,9 @@
       <w:szCs w:val="22"/>
     </w:rPr>
   </w:style>
-  <w:style w:type="character" w:styleId="673">
+  <w:style w:type="character" w:styleId="681">
     <w:name w:val="Heading 8 Char"/>
-    <w:link w:val="672"/>
+    <w:link w:val="680"/>
     <w:uiPriority w:val="9"/>
     <w:rPr>
       <w:rFonts w:ascii="Arial" w:hAnsi="Arial" w:eastAsia="Arial" w:cs="Arial"/>
@@ -8228,11 +8165,11 @@
       <w:szCs w:val="22"/>
     </w:rPr>
   </w:style>
-  <w:style w:type="paragraph" w:styleId="674">
+  <w:style w:type="paragraph" w:styleId="682">
     <w:name w:val="Heading 9"/>
-    <w:basedOn w:val="834"/>
-    <w:next w:val="834"/>
-    <w:link w:val="675"/>
+    <w:basedOn w:val="842"/>
+    <w:next w:val="842"/>
+    <w:link w:val="683"/>
     <w:uiPriority w:val="9"/>
     <w:unhideWhenUsed/>
     <w:qFormat/>
@@ -8250,9 +8187,9 @@
       <w:szCs w:val="21"/>
     </w:rPr>
   </w:style>
-  <w:style w:type="character" w:styleId="675">
+  <w:style w:type="character" w:styleId="683">
     <w:name w:val="Heading 9 Char"/>
-    <w:link w:val="674"/>
+    <w:link w:val="682"/>
     <w:uiPriority w:val="9"/>
     <w:rPr>
       <w:rFonts w:ascii="Arial" w:hAnsi="Arial" w:eastAsia="Arial" w:cs="Arial"/>
@@ -8262,11 +8199,11 @@
       <w:szCs w:val="21"/>
     </w:rPr>
   </w:style>
-  <w:style w:type="paragraph" w:styleId="676">
+  <w:style w:type="paragraph" w:styleId="684">
     <w:name w:val="Title"/>
-    <w:basedOn w:val="834"/>
-    <w:next w:val="834"/>
-    <w:link w:val="677"/>
+    <w:basedOn w:val="842"/>
+    <w:next w:val="842"/>
+    <w:link w:val="685"/>
     <w:uiPriority w:val="10"/>
     <w:qFormat/>
     <w:pPr>
@@ -8278,20 +8215,20 @@
       <w:szCs w:val="48"/>
     </w:rPr>
   </w:style>
-  <w:style w:type="character" w:styleId="677">
+  <w:style w:type="character" w:styleId="685">
     <w:name w:val="Title Char"/>
-    <w:link w:val="676"/>
+    <w:link w:val="684"/>
     <w:uiPriority w:val="10"/>
     <w:rPr>
       <w:sz w:val="48"/>
       <w:szCs w:val="48"/>
     </w:rPr>
   </w:style>
-  <w:style w:type="paragraph" w:styleId="678">
+  <w:style w:type="paragraph" w:styleId="686">
     <w:name w:val="Subtitle"/>
-    <w:basedOn w:val="834"/>
-    <w:next w:val="834"/>
-    <w:link w:val="679"/>
+    <w:basedOn w:val="842"/>
+    <w:next w:val="842"/>
+    <w:link w:val="687"/>
     <w:uiPriority w:val="11"/>
     <w:qFormat/>
     <w:pPr>
@@ -8302,20 +8239,20 @@
       <w:szCs w:val="24"/>
     </w:rPr>
   </w:style>
-  <w:style w:type="character" w:styleId="679">
+  <w:style w:type="character" w:styleId="687">
     <w:name w:val="Subtitle Char"/>
-    <w:link w:val="678"/>
+    <w:link w:val="686"/>
     <w:uiPriority w:val="11"/>
     <w:rPr>
       <w:sz w:val="24"/>
       <w:szCs w:val="24"/>
     </w:rPr>
   </w:style>
-  <w:style w:type="paragraph" w:styleId="680">
+  <w:style w:type="paragraph" w:styleId="688">
     <w:name w:val="Quote"/>
-    <w:basedOn w:val="834"/>
-    <w:next w:val="834"/>
-    <w:link w:val="681"/>
+    <w:basedOn w:val="842"/>
+    <w:next w:val="842"/>
+    <w:link w:val="689"/>
     <w:uiPriority w:val="29"/>
     <w:qFormat/>
     <w:pPr>
@@ -8325,19 +8262,19 @@
       <w:i/>
     </w:rPr>
   </w:style>
-  <w:style w:type="character" w:styleId="681">
+  <w:style w:type="character" w:styleId="689">
     <w:name w:val="Quote Char"/>
-    <w:link w:val="680"/>
+    <w:link w:val="688"/>
     <w:uiPriority w:val="29"/>
     <w:rPr>
       <w:i/>
     </w:rPr>
   </w:style>
-  <w:style w:type="paragraph" w:styleId="682">
+  <w:style w:type="paragraph" w:styleId="690">
     <w:name w:val="Intense Quote"/>
-    <w:basedOn w:val="834"/>
-    <w:next w:val="834"/>
-    <w:link w:val="683"/>
+    <w:basedOn w:val="842"/>
+    <w:next w:val="842"/>
+    <w:link w:val="691"/>
     <w:uiPriority w:val="30"/>
     <w:qFormat/>
     <w:pPr>
@@ -8355,18 +8292,18 @@
       <w:i/>
     </w:rPr>
   </w:style>
-  <w:style w:type="character" w:styleId="683">
+  <w:style w:type="character" w:styleId="691">
     <w:name w:val="Intense Quote Char"/>
-    <w:link w:val="682"/>
+    <w:link w:val="690"/>
     <w:uiPriority w:val="30"/>
     <w:rPr>
       <w:i/>
     </w:rPr>
   </w:style>
-  <w:style w:type="paragraph" w:styleId="684">
+  <w:style w:type="paragraph" w:styleId="692">
     <w:name w:val="Header"/>
-    <w:basedOn w:val="834"/>
-    <w:link w:val="685"/>
+    <w:basedOn w:val="842"/>
+    <w:link w:val="693"/>
     <w:uiPriority w:val="99"/>
     <w:unhideWhenUsed/>
     <w:pPr>
@@ -8377,15 +8314,15 @@
       </w:tabs>
     </w:pPr>
   </w:style>
-  <w:style w:type="character" w:styleId="685">
+  <w:style w:type="character" w:styleId="693">
     <w:name w:val="Header Char"/>
-    <w:link w:val="684"/>
+    <w:link w:val="692"/>
     <w:uiPriority w:val="99"/>
   </w:style>
-  <w:style w:type="paragraph" w:styleId="686">
+  <w:style w:type="paragraph" w:styleId="694">
     <w:name w:val="Footer"/>
-    <w:basedOn w:val="834"/>
-    <w:link w:val="689"/>
+    <w:basedOn w:val="842"/>
+    <w:link w:val="697"/>
     <w:uiPriority w:val="99"/>
     <w:unhideWhenUsed/>
     <w:pPr>
@@ -8396,15 +8333,15 @@
       </w:tabs>
     </w:pPr>
   </w:style>
-  <w:style w:type="character" w:styleId="687">
+  <w:style w:type="character" w:styleId="695">
     <w:name w:val="Footer Char"/>
-    <w:link w:val="686"/>
+    <w:link w:val="694"/>
     <w:uiPriority w:val="99"/>
   </w:style>
-  <w:style w:type="paragraph" w:styleId="688">
+  <w:style w:type="paragraph" w:styleId="696">
     <w:name w:val="Caption"/>
-    <w:basedOn w:val="834"/>
-    <w:next w:val="834"/>
+    <w:basedOn w:val="842"/>
+    <w:next w:val="842"/>
     <w:uiPriority w:val="35"/>
     <w:semiHidden/>
     <w:unhideWhenUsed/>
@@ -8420,15 +8357,15 @@
       <w:szCs w:val="18"/>
     </w:rPr>
   </w:style>
-  <w:style w:type="character" w:styleId="689">
+  <w:style w:type="character" w:styleId="697">
     <w:name w:val="Caption Char"/>
-    <w:basedOn w:val="688"/>
-    <w:link w:val="686"/>
+    <w:basedOn w:val="696"/>
+    <w:link w:val="694"/>
     <w:uiPriority w:val="99"/>
   </w:style>
-  <w:style w:type="table" w:styleId="690">
+  <w:style w:type="table" w:styleId="698">
     <w:name w:val="Table Grid"/>
-    <w:basedOn w:val="835"/>
+    <w:basedOn w:val="843"/>
     <w:uiPriority w:val="59"/>
     <w:pPr>
       <w:spacing w:after="0" w:line="240" w:lineRule="auto"/>
@@ -8451,9 +8388,9 @@
       </w:tblCellMar>
     </w:tblPr>
   </w:style>
-  <w:style w:type="table" w:styleId="691">
+  <w:style w:type="table" w:styleId="699">
     <w:name w:val="Table Grid Light"/>
-    <w:basedOn w:val="835"/>
+    <w:basedOn w:val="843"/>
     <w:uiPriority w:val="59"/>
     <w:pPr>
       <w:spacing w:after="0" w:line="240" w:lineRule="auto"/>
@@ -8476,9 +8413,9 @@
       </w:tblCellMar>
     </w:tblPr>
   </w:style>
-  <w:style w:type="table" w:styleId="692">
+  <w:style w:type="table" w:styleId="700">
     <w:name w:val="Plain Table 1"/>
-    <w:basedOn w:val="835"/>
+    <w:basedOn w:val="843"/>
     <w:uiPriority w:val="59"/>
     <w:pPr>
       <w:spacing w:after="0" w:line="240" w:lineRule="auto"/>
@@ -8543,9 +8480,9 @@
       </w:rPr>
     </w:tblStylePr>
   </w:style>
-  <w:style w:type="table" w:styleId="693">
+  <w:style w:type="table" w:styleId="701">
     <w:name w:val="Plain Table 2"/>
-    <w:basedOn w:val="835"/>
+    <w:basedOn w:val="843"/>
     <w:uiPriority w:val="59"/>
     <w:pPr>
       <w:spacing w:after="0" w:line="240" w:lineRule="auto"/>
@@ -8628,9 +8565,9 @@
       </w:rPr>
     </w:tblStylePr>
   </w:style>
-  <w:style w:type="table" w:styleId="694">
+  <w:style w:type="table" w:styleId="702">
     <w:name w:val="Plain Table 3"/>
-    <w:basedOn w:val="835"/>
+    <w:basedOn w:val="843"/>
     <w:uiPriority w:val="99"/>
     <w:pPr>
       <w:spacing w:after="0" w:line="240" w:lineRule="auto"/>
@@ -8705,9 +8642,9 @@
       </w:rPr>
     </w:tblStylePr>
   </w:style>
-  <w:style w:type="table" w:styleId="695">
+  <w:style w:type="table" w:styleId="703">
     <w:name w:val="Plain Table 4"/>
-    <w:basedOn w:val="835"/>
+    <w:basedOn w:val="843"/>
     <w:uiPriority w:val="99"/>
     <w:pPr>
       <w:spacing w:after="0" w:line="240" w:lineRule="auto"/>
@@ -8762,9 +8699,9 @@
       </w:rPr>
     </w:tblStylePr>
   </w:style>
-  <w:style w:type="table" w:styleId="696">
+  <w:style w:type="table" w:styleId="704">
     <w:name w:val="Plain Table 5"/>
-    <w:basedOn w:val="835"/>
+    <w:basedOn w:val="843"/>
     <w:uiPriority w:val="99"/>
     <w:pPr>
       <w:spacing w:after="0" w:line="240" w:lineRule="auto"/>
@@ -8850,9 +8787,9 @@
       </w:tcPr>
     </w:tblStylePr>
   </w:style>
-  <w:style w:type="table" w:styleId="697">
+  <w:style w:type="table" w:styleId="705">
     <w:name w:val="Grid Table 1 Light"/>
-    <w:basedOn w:val="835"/>
+    <w:basedOn w:val="843"/>
     <w:uiPriority w:val="99"/>
     <w:pPr>
       <w:spacing w:after="0" w:line="240" w:lineRule="auto"/>
@@ -8915,9 +8852,9 @@
       </w:rPr>
     </w:tblStylePr>
   </w:style>
-  <w:style w:type="table" w:styleId="698">
+  <w:style w:type="table" w:styleId="706">
     <w:name w:val="Grid Table 1 Light - Accent 1"/>
-    <w:basedOn w:val="835"/>
+    <w:basedOn w:val="843"/>
     <w:uiPriority w:val="99"/>
     <w:pPr>
       <w:spacing w:after="0" w:line="240" w:lineRule="auto"/>
@@ -8980,9 +8917,9 @@
       </w:rPr>
     </w:tblStylePr>
   </w:style>
-  <w:style w:type="table" w:styleId="699">
+  <w:style w:type="table" w:styleId="707">
     <w:name w:val="Grid Table 1 Light - Accent 2"/>
-    <w:basedOn w:val="835"/>
+    <w:basedOn w:val="843"/>
     <w:uiPriority w:val="99"/>
     <w:pPr>
       <w:spacing w:after="0" w:line="240" w:lineRule="auto"/>
@@ -9045,9 +8982,9 @@
       </w:rPr>
     </w:tblStylePr>
   </w:style>
-  <w:style w:type="table" w:styleId="700">
+  <w:style w:type="table" w:styleId="708">
     <w:name w:val="Grid Table 1 Light - Accent 3"/>
-    <w:basedOn w:val="835"/>
+    <w:basedOn w:val="843"/>
     <w:uiPriority w:val="99"/>
     <w:pPr>
       <w:spacing w:after="0" w:line="240" w:lineRule="auto"/>
@@ -9110,9 +9047,9 @@
       </w:rPr>
     </w:tblStylePr>
   </w:style>
-  <w:style w:type="table" w:styleId="701">
+  <w:style w:type="table" w:styleId="709">
     <w:name w:val="Grid Table 1 Light - Accent 4"/>
-    <w:basedOn w:val="835"/>
+    <w:basedOn w:val="843"/>
     <w:uiPriority w:val="99"/>
     <w:pPr>
       <w:spacing w:after="0" w:line="240" w:lineRule="auto"/>
@@ -9175,9 +9112,9 @@
       </w:rPr>
     </w:tblStylePr>
   </w:style>
-  <w:style w:type="table" w:styleId="702">
+  <w:style w:type="table" w:styleId="710">
     <w:name w:val="Grid Table 1 Light - Accent 5"/>
-    <w:basedOn w:val="835"/>
+    <w:basedOn w:val="843"/>
     <w:uiPriority w:val="99"/>
     <w:pPr>
       <w:spacing w:after="0" w:line="240" w:lineRule="auto"/>
@@ -9240,9 +9177,9 @@
       </w:rPr>
     </w:tblStylePr>
   </w:style>
-  <w:style w:type="table" w:styleId="703">
+  <w:style w:type="table" w:styleId="711">
     <w:name w:val="Grid Table 1 Light - Accent 6"/>
-    <w:basedOn w:val="835"/>
+    <w:basedOn w:val="843"/>
     <w:uiPriority w:val="99"/>
     <w:pPr>
       <w:spacing w:after="0" w:line="240" w:lineRule="auto"/>
@@ -9305,9 +9242,9 @@
       </w:rPr>
     </w:tblStylePr>
   </w:style>
-  <w:style w:type="table" w:styleId="704">
+  <w:style w:type="table" w:styleId="712">
     <w:name w:val="Grid Table 2"/>
-    <w:basedOn w:val="835"/>
+    <w:basedOn w:val="843"/>
     <w:uiPriority w:val="99"/>
     <w:pPr>
       <w:spacing w:after="0" w:line="240" w:lineRule="auto"/>
@@ -9385,9 +9322,9 @@
       </w:tcPr>
     </w:tblStylePr>
   </w:style>
-  <w:style w:type="table" w:styleId="705">
+  <w:style w:type="table" w:styleId="713">
     <w:name w:val="Grid Table 2 - Accent 1"/>
-    <w:basedOn w:val="835"/>
+    <w:basedOn w:val="843"/>
     <w:uiPriority w:val="99"/>
     <w:pPr>
       <w:spacing w:after="0" w:line="240" w:lineRule="auto"/>
@@ -9465,9 +9402,9 @@
       </w:tcPr>
     </w:tblStylePr>
   </w:style>
-  <w:style w:type="table" w:styleId="706">
+  <w:style w:type="table" w:styleId="714">
     <w:name w:val="Grid Table 2 - Accent 2"/>
-    <w:basedOn w:val="835"/>
+    <w:basedOn w:val="843"/>
     <w:uiPriority w:val="99"/>
     <w:pPr>
       <w:spacing w:after="0" w:line="240" w:lineRule="auto"/>
@@ -9545,9 +9482,9 @@
       </w:tcPr>
     </w:tblStylePr>
   </w:style>
-  <w:style w:type="table" w:styleId="707">
+  <w:style w:type="table" w:styleId="715">
     <w:name w:val="Grid Table 2 - Accent 3"/>
-    <w:basedOn w:val="835"/>
+    <w:basedOn w:val="843"/>
     <w:uiPriority w:val="99"/>
     <w:pPr>
       <w:spacing w:after="0" w:line="240" w:lineRule="auto"/>
@@ -9625,9 +9562,9 @@
       </w:tcPr>
     </w:tblStylePr>
   </w:style>
-  <w:style w:type="table" w:styleId="708">
+  <w:style w:type="table" w:styleId="716">
     <w:name w:val="Grid Table 2 - Accent 4"/>
-    <w:basedOn w:val="835"/>
+    <w:basedOn w:val="843"/>
     <w:uiPriority w:val="99"/>
     <w:pPr>
       <w:spacing w:after="0" w:line="240" w:lineRule="auto"/>
@@ -9705,9 +9642,9 @@
       </w:tcPr>
     </w:tblStylePr>
   </w:style>
-  <w:style w:type="table" w:styleId="709">
+  <w:style w:type="table" w:styleId="717">
     <w:name w:val="Grid Table 2 - Accent 5"/>
-    <w:basedOn w:val="835"/>
+    <w:basedOn w:val="843"/>
     <w:uiPriority w:val="99"/>
     <w:pPr>
       <w:spacing w:after="0" w:line="240" w:lineRule="auto"/>
@@ -9785,9 +9722,9 @@
       </w:tcPr>
     </w:tblStylePr>
   </w:style>
-  <w:style w:type="table" w:styleId="710">
+  <w:style w:type="table" w:styleId="718">
     <w:name w:val="Grid Table 2 - Accent 6"/>
-    <w:basedOn w:val="835"/>
+    <w:basedOn w:val="843"/>
     <w:uiPriority w:val="99"/>
     <w:pPr>
       <w:spacing w:after="0" w:line="240" w:lineRule="auto"/>
@@ -9865,9 +9802,9 @@
       </w:tcPr>
     </w:tblStylePr>
   </w:style>
-  <w:style w:type="table" w:styleId="711">
+  <w:style w:type="table" w:styleId="719">
     <w:name w:val="Grid Table 3"/>
-    <w:basedOn w:val="835"/>
+    <w:basedOn w:val="843"/>
     <w:uiPriority w:val="99"/>
     <w:pPr>
       <w:spacing w:after="0" w:line="240" w:lineRule="auto"/>
@@ -9966,9 +9903,9 @@
       </w:tcPr>
     </w:tblStylePr>
   </w:style>
-  <w:style w:type="table" w:styleId="712">
+  <w:style w:type="table" w:styleId="720">
     <w:name w:val="Grid Table 3 - Accent 1"/>
-    <w:basedOn w:val="835"/>
+    <w:basedOn w:val="843"/>
     <w:uiPriority w:val="99"/>
     <w:pPr>
       <w:spacing w:after="0" w:line="240" w:lineRule="auto"/>
@@ -10067,9 +10004,9 @@
       </w:tcPr>
     </w:tblStylePr>
   </w:style>
-  <w:style w:type="table" w:styleId="713">
+  <w:style w:type="table" w:styleId="721">
     <w:name w:val="Grid Table 3 - Accent 2"/>
-    <w:basedOn w:val="835"/>
+    <w:basedOn w:val="843"/>
     <w:uiPriority w:val="99"/>
     <w:pPr>
       <w:spacing w:after="0" w:line="240" w:lineRule="auto"/>
@@ -10168,9 +10105,9 @@
       </w:tcPr>
     </w:tblStylePr>
   </w:style>
-  <w:style w:type="table" w:styleId="714">
+  <w:style w:type="table" w:styleId="722">
     <w:name w:val="Grid Table 3 - Accent 3"/>
-    <w:basedOn w:val="835"/>
+    <w:basedOn w:val="843"/>
     <w:uiPriority w:val="99"/>
     <w:pPr>
       <w:spacing w:after="0" w:line="240" w:lineRule="auto"/>
@@ -10269,9 +10206,9 @@
       </w:tcPr>
     </w:tblStylePr>
   </w:style>
-  <w:style w:type="table" w:styleId="715">
+  <w:style w:type="table" w:styleId="723">
     <w:name w:val="Grid Table 3 - Accent 4"/>
-    <w:basedOn w:val="835"/>
+    <w:basedOn w:val="843"/>
     <w:uiPriority w:val="99"/>
     <w:pPr>
       <w:spacing w:after="0" w:line="240" w:lineRule="auto"/>
@@ -10370,9 +10307,9 @@
       </w:tcPr>
     </w:tblStylePr>
   </w:style>
-  <w:style w:type="table" w:styleId="716">
+  <w:style w:type="table" w:styleId="724">
     <w:name w:val="Grid Table 3 - Accent 5"/>
-    <w:basedOn w:val="835"/>
+    <w:basedOn w:val="843"/>
     <w:uiPriority w:val="99"/>
     <w:pPr>
       <w:spacing w:after="0" w:line="240" w:lineRule="auto"/>
@@ -10471,9 +10408,9 @@
       </w:tcPr>
     </w:tblStylePr>
   </w:style>
-  <w:style w:type="table" w:styleId="717">
+  <w:style w:type="table" w:styleId="725">
     <w:name w:val="Grid Table 3 - Accent 6"/>
-    <w:basedOn w:val="835"/>
+    <w:basedOn w:val="843"/>
     <w:uiPriority w:val="99"/>
     <w:pPr>
       <w:spacing w:after="0" w:line="240" w:lineRule="auto"/>
@@ -10572,9 +10509,9 @@
       </w:tcPr>
     </w:tblStylePr>
   </w:style>
-  <w:style w:type="table" w:styleId="718">
+  <w:style w:type="table" w:styleId="726">
     <w:name w:val="Grid Table 4"/>
-    <w:basedOn w:val="835"/>
+    <w:basedOn w:val="843"/>
     <w:uiPriority w:val="59"/>
     <w:pPr>
       <w:spacing w:after="0" w:line="240" w:lineRule="auto"/>
@@ -10653,9 +10590,9 @@
       </w:tcPr>
     </w:tblStylePr>
   </w:style>
-  <w:style w:type="table" w:styleId="719">
+  <w:style w:type="table" w:styleId="727">
     <w:name w:val="Grid Table 4 - Accent 1"/>
-    <w:basedOn w:val="835"/>
+    <w:basedOn w:val="843"/>
     <w:uiPriority w:val="59"/>
     <w:pPr>
       <w:spacing w:after="0" w:line="240" w:lineRule="auto"/>
@@ -10734,9 +10671,9 @@
       </w:tcPr>
     </w:tblStylePr>
   </w:style>
-  <w:style w:type="table" w:styleId="720">
+  <w:style w:type="table" w:styleId="728">
     <w:name w:val="Grid Table 4 - Accent 2"/>
-    <w:basedOn w:val="835"/>
+    <w:basedOn w:val="843"/>
     <w:uiPriority w:val="59"/>
     <w:pPr>
       <w:spacing w:after="0" w:line="240" w:lineRule="auto"/>
@@ -10815,9 +10752,9 @@
       </w:tcPr>
     </w:tblStylePr>
   </w:style>
-  <w:style w:type="table" w:styleId="721">
+  <w:style w:type="table" w:styleId="729">
     <w:name w:val="Grid Table 4 - Accent 3"/>
-    <w:basedOn w:val="835"/>
+    <w:basedOn w:val="843"/>
     <w:uiPriority w:val="59"/>
     <w:pPr>
       <w:spacing w:after="0" w:line="240" w:lineRule="auto"/>
@@ -10896,9 +10833,9 @@
       </w:tcPr>
     </w:tblStylePr>
   </w:style>
-  <w:style w:type="table" w:styleId="722">
+  <w:style w:type="table" w:styleId="730">
     <w:name w:val="Grid Table 4 - Accent 4"/>
-    <w:basedOn w:val="835"/>
+    <w:basedOn w:val="843"/>
     <w:uiPriority w:val="59"/>
     <w:pPr>
       <w:spacing w:after="0" w:line="240" w:lineRule="auto"/>
@@ -10977,9 +10914,9 @@
       </w:tcPr>
     </w:tblStylePr>
   </w:style>
-  <w:style w:type="table" w:styleId="723">
+  <w:style w:type="table" w:styleId="731">
     <w:name w:val="Grid Table 4 - Accent 5"/>
-    <w:basedOn w:val="835"/>
+    <w:basedOn w:val="843"/>
     <w:uiPriority w:val="59"/>
     <w:pPr>
       <w:spacing w:after="0" w:line="240" w:lineRule="auto"/>
@@ -11058,9 +10995,9 @@
       </w:tcPr>
     </w:tblStylePr>
   </w:style>
-  <w:style w:type="table" w:styleId="724">
+  <w:style w:type="table" w:styleId="732">
     <w:name w:val="Grid Table 4 - Accent 6"/>
-    <w:basedOn w:val="835"/>
+    <w:basedOn w:val="843"/>
     <w:uiPriority w:val="59"/>
     <w:pPr>
       <w:spacing w:after="0" w:line="240" w:lineRule="auto"/>
@@ -11139,9 +11076,9 @@
       </w:tcPr>
     </w:tblStylePr>
   </w:style>
-  <w:style w:type="table" w:styleId="725">
+  <w:style w:type="table" w:styleId="733">
     <w:name w:val="Grid Table 5 Dark"/>
-    <w:basedOn w:val="835"/>
+    <w:basedOn w:val="843"/>
     <w:uiPriority w:val="99"/>
     <w:pPr>
       <w:spacing w:after="0" w:line="240" w:lineRule="auto"/>
@@ -11218,9 +11155,9 @@
       </w:tcPr>
     </w:tblStylePr>
   </w:style>
-  <w:style w:type="table" w:styleId="726">
+  <w:style w:type="table" w:styleId="734">
     <w:name w:val="Grid Table 5 Dark- Accent 1"/>
-    <w:basedOn w:val="835"/>
+    <w:basedOn w:val="843"/>
     <w:uiPriority w:val="99"/>
     <w:pPr>
       <w:spacing w:after="0" w:line="240" w:lineRule="auto"/>
@@ -11297,9 +11234,9 @@
       </w:tcPr>
     </w:tblStylePr>
   </w:style>
-  <w:style w:type="table" w:styleId="727">
+  <w:style w:type="table" w:styleId="735">
     <w:name w:val="Grid Table 5 Dark - Accent 2"/>
-    <w:basedOn w:val="835"/>
+    <w:basedOn w:val="843"/>
     <w:uiPriority w:val="99"/>
     <w:pPr>
       <w:spacing w:after="0" w:line="240" w:lineRule="auto"/>
@@ -11376,9 +11313,9 @@
       </w:tcPr>
     </w:tblStylePr>
   </w:style>
-  <w:style w:type="table" w:styleId="728">
+  <w:style w:type="table" w:styleId="736">
     <w:name w:val="Grid Table 5 Dark - Accent 3"/>
-    <w:basedOn w:val="835"/>
+    <w:basedOn w:val="843"/>
     <w:uiPriority w:val="99"/>
     <w:pPr>
       <w:spacing w:after="0" w:line="240" w:lineRule="auto"/>
@@ -11455,9 +11392,9 @@
       </w:tcPr>
     </w:tblStylePr>
   </w:style>
-  <w:style w:type="table" w:styleId="729">
+  <w:style w:type="table" w:styleId="737">
     <w:name w:val="Grid Table 5 Dark- Accent 4"/>
-    <w:basedOn w:val="835"/>
+    <w:basedOn w:val="843"/>
     <w:uiPriority w:val="99"/>
     <w:pPr>
       <w:spacing w:after="0" w:line="240" w:lineRule="auto"/>
@@ -11534,9 +11471,9 @@
       </w:tcPr>
     </w:tblStylePr>
   </w:style>
-  <w:style w:type="table" w:styleId="730">
+  <w:style w:type="table" w:styleId="738">
     <w:name w:val="Grid Table 5 Dark - Accent 5"/>
-    <w:basedOn w:val="835"/>
+    <w:basedOn w:val="843"/>
     <w:uiPriority w:val="99"/>
     <w:pPr>
       <w:spacing w:after="0" w:line="240" w:lineRule="auto"/>
@@ -11613,9 +11550,9 @@
       </w:tcPr>
     </w:tblStylePr>
   </w:style>
-  <w:style w:type="table" w:styleId="731">
+  <w:style w:type="table" w:styleId="739">
     <w:name w:val="Grid Table 5 Dark - Accent 6"/>
-    <w:basedOn w:val="835"/>
+    <w:basedOn w:val="843"/>
     <w:uiPriority w:val="99"/>
     <w:pPr>
       <w:spacing w:after="0" w:line="240" w:lineRule="auto"/>
@@ -11692,9 +11629,9 @@
       </w:tcPr>
     </w:tblStylePr>
   </w:style>
-  <w:style w:type="table" w:styleId="732">
+  <w:style w:type="table" w:styleId="740">
     <w:name w:val="Grid Table 6 Colorful"/>
-    <w:basedOn w:val="835"/>
+    <w:basedOn w:val="843"/>
     <w:uiPriority w:val="99"/>
     <w:pPr>
       <w:spacing w:after="0" w:line="240" w:lineRule="auto"/>
@@ -11771,9 +11708,9 @@
       </w:rPr>
     </w:tblStylePr>
   </w:style>
-  <w:style w:type="table" w:styleId="733">
+  <w:style w:type="table" w:styleId="741">
     <w:name w:val="Grid Table 6 Colorful - Accent 1"/>
-    <w:basedOn w:val="835"/>
+    <w:basedOn w:val="843"/>
     <w:uiPriority w:val="99"/>
     <w:pPr>
       <w:spacing w:after="0" w:line="240" w:lineRule="auto"/>
@@ -11850,9 +11787,9 @@
       </w:rPr>
     </w:tblStylePr>
   </w:style>
-  <w:style w:type="table" w:styleId="734">
+  <w:style w:type="table" w:styleId="742">
     <w:name w:val="Grid Table 6 Colorful - Accent 2"/>
-    <w:basedOn w:val="835"/>
+    <w:basedOn w:val="843"/>
     <w:uiPriority w:val="99"/>
     <w:pPr>
       <w:spacing w:after="0" w:line="240" w:lineRule="auto"/>
@@ -11929,9 +11866,9 @@
       </w:rPr>
     </w:tblStylePr>
   </w:style>
-  <w:style w:type="table" w:styleId="735">
+  <w:style w:type="table" w:styleId="743">
     <w:name w:val="Grid Table 6 Colorful - Accent 3"/>
-    <w:basedOn w:val="835"/>
+    <w:basedOn w:val="843"/>
     <w:uiPriority w:val="99"/>
     <w:pPr>
       <w:spacing w:after="0" w:line="240" w:lineRule="auto"/>
@@ -12008,9 +11945,9 @@
       </w:rPr>
     </w:tblStylePr>
   </w:style>
-  <w:style w:type="table" w:styleId="736">
+  <w:style w:type="table" w:styleId="744">
     <w:name w:val="Grid Table 6 Colorful - Accent 4"/>
-    <w:basedOn w:val="835"/>
+    <w:basedOn w:val="843"/>
     <w:uiPriority w:val="99"/>
     <w:pPr>
       <w:spacing w:after="0" w:line="240" w:lineRule="auto"/>
@@ -12087,9 +12024,9 @@
       </w:rPr>
     </w:tblStylePr>
   </w:style>
-  <w:style w:type="table" w:styleId="737">
+  <w:style w:type="table" w:styleId="745">
     <w:name w:val="Grid Table 6 Colorful - Accent 5"/>
-    <w:basedOn w:val="835"/>
+    <w:basedOn w:val="843"/>
     <w:uiPriority w:val="99"/>
     <w:pPr>
       <w:spacing w:after="0" w:line="240" w:lineRule="auto"/>
@@ -12166,9 +12103,9 @@
       </w:rPr>
     </w:tblStylePr>
   </w:style>
-  <w:style w:type="table" w:styleId="738">
+  <w:style w:type="table" w:styleId="746">
     <w:name w:val="Grid Table 6 Colorful - Accent 6"/>
-    <w:basedOn w:val="835"/>
+    <w:basedOn w:val="843"/>
     <w:uiPriority w:val="99"/>
     <w:pPr>
       <w:spacing w:after="0" w:line="240" w:lineRule="auto"/>
@@ -12245,9 +12182,9 @@
       </w:rPr>
     </w:tblStylePr>
   </w:style>
-  <w:style w:type="table" w:styleId="739">
+  <w:style w:type="table" w:styleId="747">
     <w:name w:val="Grid Table 7 Colorful"/>
-    <w:basedOn w:val="835"/>
+    <w:basedOn w:val="843"/>
     <w:uiPriority w:val="99"/>
     <w:pPr>
       <w:spacing w:after="0" w:line="240" w:lineRule="auto"/>
@@ -12357,9 +12294,9 @@
       </w:tcPr>
     </w:tblStylePr>
   </w:style>
-  <w:style w:type="table" w:styleId="740">
+  <w:style w:type="table" w:styleId="748">
     <w:name w:val="Grid Table 7 Colorful - Accent 1"/>
-    <w:basedOn w:val="835"/>
+    <w:basedOn w:val="843"/>
     <w:uiPriority w:val="99"/>
     <w:pPr>
       <w:spacing w:after="0" w:line="240" w:lineRule="auto"/>
@@ -12469,9 +12406,9 @@
       </w:tcPr>
     </w:tblStylePr>
   </w:style>
-  <w:style w:type="table" w:styleId="741">
+  <w:style w:type="table" w:styleId="749">
     <w:name w:val="Grid Table 7 Colorful - Accent 2"/>
-    <w:basedOn w:val="835"/>
+    <w:basedOn w:val="843"/>
     <w:uiPriority w:val="99"/>
     <w:pPr>
       <w:spacing w:after="0" w:line="240" w:lineRule="auto"/>
@@ -12581,9 +12518,9 @@
       </w:tcPr>
     </w:tblStylePr>
   </w:style>
-  <w:style w:type="table" w:styleId="742">
+  <w:style w:type="table" w:styleId="750">
     <w:name w:val="Grid Table 7 Colorful - Accent 3"/>
-    <w:basedOn w:val="835"/>
+    <w:basedOn w:val="843"/>
     <w:uiPriority w:val="99"/>
     <w:pPr>
       <w:spacing w:after="0" w:line="240" w:lineRule="auto"/>
@@ -12693,9 +12630,9 @@
       </w:tcPr>
     </w:tblStylePr>
   </w:style>
-  <w:style w:type="table" w:styleId="743">
+  <w:style w:type="table" w:styleId="751">
     <w:name w:val="Grid Table 7 Colorful - Accent 4"/>
-    <w:basedOn w:val="835"/>
+    <w:basedOn w:val="843"/>
     <w:uiPriority w:val="99"/>
     <w:pPr>
       <w:spacing w:after="0" w:line="240" w:lineRule="auto"/>
@@ -12805,9 +12742,9 @@
       </w:tcPr>
     </w:tblStylePr>
   </w:style>
-  <w:style w:type="table" w:styleId="744">
+  <w:style w:type="table" w:styleId="752">
     <w:name w:val="Grid Table 7 Colorful - Accent 5"/>
-    <w:basedOn w:val="835"/>
+    <w:basedOn w:val="843"/>
     <w:uiPriority w:val="99"/>
     <w:pPr>
       <w:spacing w:after="0" w:line="240" w:lineRule="auto"/>
@@ -12917,9 +12854,9 @@
       </w:tcPr>
     </w:tblStylePr>
   </w:style>
-  <w:style w:type="table" w:styleId="745">
+  <w:style w:type="table" w:styleId="753">
     <w:name w:val="Grid Table 7 Colorful - Accent 6"/>
-    <w:basedOn w:val="835"/>
+    <w:basedOn w:val="843"/>
     <w:uiPriority w:val="99"/>
     <w:pPr>
       <w:spacing w:after="0" w:line="240" w:lineRule="auto"/>
@@ -13029,9 +12966,9 @@
       </w:tcPr>
     </w:tblStylePr>
   </w:style>
-  <w:style w:type="table" w:styleId="746">
+  <w:style w:type="table" w:styleId="754">
     <w:name w:val="List Table 1 Light"/>
-    <w:basedOn w:val="835"/>
+    <w:basedOn w:val="843"/>
     <w:uiPriority w:val="99"/>
     <w:pPr>
       <w:spacing w:after="0" w:line="240" w:lineRule="auto"/>
@@ -13092,9 +13029,9 @@
       </w:tcPr>
     </w:tblStylePr>
   </w:style>
-  <w:style w:type="table" w:styleId="747">
+  <w:style w:type="table" w:styleId="755">
     <w:name w:val="List Table 1 Light - Accent 1"/>
-    <w:basedOn w:val="835"/>
+    <w:basedOn w:val="843"/>
     <w:uiPriority w:val="99"/>
     <w:pPr>
       <w:spacing w:after="0" w:line="240" w:lineRule="auto"/>
@@ -13155,9 +13092,9 @@
       </w:tcPr>
     </w:tblStylePr>
   </w:style>
-  <w:style w:type="table" w:styleId="748">
+  <w:style w:type="table" w:styleId="756">
     <w:name w:val="List Table 1 Light - Accent 2"/>
-    <w:basedOn w:val="835"/>
+    <w:basedOn w:val="843"/>
     <w:uiPriority w:val="99"/>
     <w:pPr>
       <w:spacing w:after="0" w:line="240" w:lineRule="auto"/>
@@ -13218,9 +13155,9 @@
       </w:tcPr>
     </w:tblStylePr>
   </w:style>
-  <w:style w:type="table" w:styleId="749">
+  <w:style w:type="table" w:styleId="757">
     <w:name w:val="List Table 1 Light - Accent 3"/>
-    <w:basedOn w:val="835"/>
+    <w:basedOn w:val="843"/>
     <w:uiPriority w:val="99"/>
     <w:pPr>
       <w:spacing w:after="0" w:line="240" w:lineRule="auto"/>
@@ -13281,9 +13218,9 @@
       </w:tcPr>
     </w:tblStylePr>
   </w:style>
-  <w:style w:type="table" w:styleId="750">
+  <w:style w:type="table" w:styleId="758">
     <w:name w:val="List Table 1 Light - Accent 4"/>
-    <w:basedOn w:val="835"/>
+    <w:basedOn w:val="843"/>
     <w:uiPriority w:val="99"/>
     <w:pPr>
       <w:spacing w:after="0" w:line="240" w:lineRule="auto"/>
@@ -13344,9 +13281,9 @@
       </w:tcPr>
     </w:tblStylePr>
   </w:style>
-  <w:style w:type="table" w:styleId="751">
+  <w:style w:type="table" w:styleId="759">
     <w:name w:val="List Table 1 Light - Accent 5"/>
-    <w:basedOn w:val="835"/>
+    <w:basedOn w:val="843"/>
     <w:uiPriority w:val="99"/>
     <w:pPr>
       <w:spacing w:after="0" w:line="240" w:lineRule="auto"/>
@@ -13407,9 +13344,9 @@
       </w:tcPr>
     </w:tblStylePr>
   </w:style>
-  <w:style w:type="table" w:styleId="752">
+  <w:style w:type="table" w:styleId="760">
     <w:name w:val="List Table 1 Light - Accent 6"/>
-    <w:basedOn w:val="835"/>
+    <w:basedOn w:val="843"/>
     <w:uiPriority w:val="99"/>
     <w:pPr>
       <w:spacing w:after="0" w:line="240" w:lineRule="auto"/>
@@ -13470,9 +13407,9 @@
       </w:tcPr>
     </w:tblStylePr>
   </w:style>
-  <w:style w:type="table" w:styleId="753">
+  <w:style w:type="table" w:styleId="761">
     <w:name w:val="List Table 2"/>
-    <w:basedOn w:val="835"/>
+    <w:basedOn w:val="843"/>
     <w:uiPriority w:val="99"/>
     <w:pPr>
       <w:spacing w:after="0" w:line="240" w:lineRule="auto"/>
@@ -13556,9 +13493,9 @@
       </w:tcPr>
     </w:tblStylePr>
   </w:style>
-  <w:style w:type="table" w:styleId="754">
+  <w:style w:type="table" w:styleId="762">
     <w:name w:val="List Table 2 - Accent 1"/>
-    <w:basedOn w:val="835"/>
+    <w:basedOn w:val="843"/>
     <w:uiPriority w:val="99"/>
     <w:pPr>
       <w:spacing w:after="0" w:line="240" w:lineRule="auto"/>
@@ -13642,9 +13579,9 @@
       </w:tcPr>
     </w:tblStylePr>
   </w:style>
-  <w:style w:type="table" w:styleId="755">
+  <w:style w:type="table" w:styleId="763">
     <w:name w:val="List Table 2 - Accent 2"/>
-    <w:basedOn w:val="835"/>
+    <w:basedOn w:val="843"/>
     <w:uiPriority w:val="99"/>
     <w:pPr>
       <w:spacing w:after="0" w:line="240" w:lineRule="auto"/>
@@ -13728,9 +13665,9 @@
       </w:tcPr>
     </w:tblStylePr>
   </w:style>
-  <w:style w:type="table" w:styleId="756">
+  <w:style w:type="table" w:styleId="764">
     <w:name w:val="List Table 2 - Accent 3"/>
-    <w:basedOn w:val="835"/>
+    <w:basedOn w:val="843"/>
     <w:uiPriority w:val="99"/>
     <w:pPr>
       <w:spacing w:after="0" w:line="240" w:lineRule="auto"/>
@@ -13814,9 +13751,9 @@
       </w:tcPr>
     </w:tblStylePr>
   </w:style>
-  <w:style w:type="table" w:styleId="757">
+  <w:style w:type="table" w:styleId="765">
     <w:name w:val="List Table 2 - Accent 4"/>
-    <w:basedOn w:val="835"/>
+    <w:basedOn w:val="843"/>
     <w:uiPriority w:val="99"/>
     <w:pPr>
       <w:spacing w:after="0" w:line="240" w:lineRule="auto"/>
@@ -13900,9 +13837,9 @@
       </w:tcPr>
     </w:tblStylePr>
   </w:style>
-  <w:style w:type="table" w:styleId="758">
+  <w:style w:type="table" w:styleId="766">
     <w:name w:val="List Table 2 - Accent 5"/>
-    <w:basedOn w:val="835"/>
+    <w:basedOn w:val="843"/>
     <w:uiPriority w:val="99"/>
     <w:pPr>
       <w:spacing w:after="0" w:line="240" w:lineRule="auto"/>
@@ -13986,9 +13923,9 @@
       </w:tcPr>
     </w:tblStylePr>
   </w:style>
-  <w:style w:type="table" w:styleId="759">
+  <w:style w:type="table" w:styleId="767">
     <w:name w:val="List Table 2 - Accent 6"/>
-    <w:basedOn w:val="835"/>
+    <w:basedOn w:val="843"/>
     <w:uiPriority w:val="99"/>
     <w:pPr>
       <w:spacing w:after="0" w:line="240" w:lineRule="auto"/>
@@ -14072,9 +14009,9 @@
       </w:tcPr>
     </w:tblStylePr>
   </w:style>
-  <w:style w:type="table" w:styleId="760">
+  <w:style w:type="table" w:styleId="768">
     <w:name w:val="List Table 3"/>
-    <w:basedOn w:val="835"/>
+    <w:basedOn w:val="843"/>
     <w:uiPriority w:val="99"/>
     <w:pPr>
       <w:spacing w:after="0" w:line="240" w:lineRule="auto"/>
@@ -14146,9 +14083,9 @@
       </w:rPr>
     </w:tblStylePr>
   </w:style>
-  <w:style w:type="table" w:styleId="761">
+  <w:style w:type="table" w:styleId="769">
     <w:name w:val="List Table 3 - Accent 1"/>
-    <w:basedOn w:val="835"/>
+    <w:basedOn w:val="843"/>
     <w:uiPriority w:val="99"/>
     <w:pPr>
       <w:spacing w:after="0" w:line="240" w:lineRule="auto"/>
@@ -14220,9 +14157,9 @@
       </w:rPr>
     </w:tblStylePr>
   </w:style>
-  <w:style w:type="table" w:styleId="762">
+  <w:style w:type="table" w:styleId="770">
     <w:name w:val="List Table 3 - Accent 2"/>
-    <w:basedOn w:val="835"/>
+    <w:basedOn w:val="843"/>
     <w:uiPriority w:val="99"/>
     <w:pPr>
       <w:spacing w:after="0" w:line="240" w:lineRule="auto"/>
@@ -14294,9 +14231,9 @@
       </w:rPr>
     </w:tblStylePr>
   </w:style>
-  <w:style w:type="table" w:styleId="763">
+  <w:style w:type="table" w:styleId="771">
     <w:name w:val="List Table 3 - Accent 3"/>
-    <w:basedOn w:val="835"/>
+    <w:basedOn w:val="843"/>
     <w:uiPriority w:val="99"/>
     <w:pPr>
       <w:spacing w:after="0" w:line="240" w:lineRule="auto"/>
@@ -14368,9 +14305,9 @@
       </w:rPr>
     </w:tblStylePr>
   </w:style>
-  <w:style w:type="table" w:styleId="764">
+  <w:style w:type="table" w:styleId="772">
     <w:name w:val="List Table 3 - Accent 4"/>
-    <w:basedOn w:val="835"/>
+    <w:basedOn w:val="843"/>
     <w:uiPriority w:val="99"/>
     <w:pPr>
       <w:spacing w:after="0" w:line="240" w:lineRule="auto"/>
@@ -14442,9 +14379,9 @@
       </w:rPr>
     </w:tblStylePr>
   </w:style>
-  <w:style w:type="table" w:styleId="765">
+  <w:style w:type="table" w:styleId="773">
     <w:name w:val="List Table 3 - Accent 5"/>
-    <w:basedOn w:val="835"/>
+    <w:basedOn w:val="843"/>
     <w:uiPriority w:val="99"/>
     <w:pPr>
       <w:spacing w:after="0" w:line="240" w:lineRule="auto"/>
@@ -14516,9 +14453,9 @@
       </w:rPr>
     </w:tblStylePr>
   </w:style>
-  <w:style w:type="table" w:styleId="766">
+  <w:style w:type="table" w:styleId="774">
     <w:name w:val="List Table 3 - Accent 6"/>
-    <w:basedOn w:val="835"/>
+    <w:basedOn w:val="843"/>
     <w:uiPriority w:val="99"/>
     <w:pPr>
       <w:spacing w:after="0" w:line="240" w:lineRule="auto"/>
@@ -14590,9 +14527,9 @@
       </w:rPr>
     </w:tblStylePr>
   </w:style>
-  <w:style w:type="table" w:styleId="767">
+  <w:style w:type="table" w:styleId="775">
     <w:name w:val="List Table 4"/>
-    <w:basedOn w:val="835"/>
+    <w:basedOn w:val="843"/>
     <w:uiPriority w:val="99"/>
     <w:pPr>
       <w:spacing w:after="0" w:line="240" w:lineRule="auto"/>
@@ -14659,9 +14596,9 @@
       </w:rPr>
     </w:tblStylePr>
   </w:style>
-  <w:style w:type="table" w:styleId="768">
+  <w:style w:type="table" w:styleId="776">
     <w:name w:val="List Table 4 - Accent 1"/>
-    <w:basedOn w:val="835"/>
+    <w:basedOn w:val="843"/>
     <w:uiPriority w:val="99"/>
     <w:pPr>
       <w:spacing w:after="0" w:line="240" w:lineRule="auto"/>
@@ -14728,9 +14665,9 @@
       </w:rPr>
     </w:tblStylePr>
   </w:style>
-  <w:style w:type="table" w:styleId="769">
+  <w:style w:type="table" w:styleId="777">
     <w:name w:val="List Table 4 - Accent 2"/>
-    <w:basedOn w:val="835"/>
+    <w:basedOn w:val="843"/>
     <w:uiPriority w:val="99"/>
     <w:pPr>
       <w:spacing w:after="0" w:line="240" w:lineRule="auto"/>
@@ -14797,9 +14734,9 @@
       </w:rPr>
     </w:tblStylePr>
   </w:style>
-  <w:style w:type="table" w:styleId="770">
+  <w:style w:type="table" w:styleId="778">
     <w:name w:val="List Table 4 - Accent 3"/>
-    <w:basedOn w:val="835"/>
+    <w:basedOn w:val="843"/>
     <w:uiPriority w:val="99"/>
     <w:pPr>
       <w:spacing w:after="0" w:line="240" w:lineRule="auto"/>
@@ -14866,9 +14803,9 @@
       </w:rPr>
     </w:tblStylePr>
   </w:style>
-  <w:style w:type="table" w:styleId="771">
+  <w:style w:type="table" w:styleId="779">
     <w:name w:val="List Table 4 - Accent 4"/>
-    <w:basedOn w:val="835"/>
+    <w:basedOn w:val="843"/>
     <w:uiPriority w:val="99"/>
     <w:pPr>
       <w:spacing w:after="0" w:line="240" w:lineRule="auto"/>
@@ -14935,9 +14872,9 @@
       </w:rPr>
     </w:tblStylePr>
   </w:style>
-  <w:style w:type="table" w:styleId="772">
+  <w:style w:type="table" w:styleId="780">
     <w:name w:val="List Table 4 - Accent 5"/>
-    <w:basedOn w:val="835"/>
+    <w:basedOn w:val="843"/>
     <w:uiPriority w:val="99"/>
     <w:pPr>
       <w:spacing w:after="0" w:line="240" w:lineRule="auto"/>
@@ -15004,9 +14941,9 @@
       </w:rPr>
     </w:tblStylePr>
   </w:style>
-  <w:style w:type="table" w:styleId="773">
+  <w:style w:type="table" w:styleId="781">
     <w:name w:val="List Table 4 - Accent 6"/>
-    <w:basedOn w:val="835"/>
+    <w:basedOn w:val="843"/>
     <w:uiPriority w:val="99"/>
     <w:pPr>
       <w:spacing w:after="0" w:line="240" w:lineRule="auto"/>
@@ -15073,9 +15010,9 @@
       </w:rPr>
     </w:tblStylePr>
   </w:style>
-  <w:style w:type="table" w:styleId="774">
+  <w:style w:type="table" w:styleId="782">
     <w:name w:val="List Table 5 Dark"/>
-    <w:basedOn w:val="835"/>
+    <w:basedOn w:val="843"/>
     <w:uiPriority w:val="99"/>
     <w:pPr>
       <w:spacing w:after="0" w:line="240" w:lineRule="auto"/>
@@ -15180,9 +15117,9 @@
       </w:rPr>
     </w:tblStylePr>
   </w:style>
-  <w:style w:type="table" w:styleId="775">
+  <w:style w:type="table" w:styleId="783">
     <w:name w:val="List Table 5 Dark - Accent 1"/>
-    <w:basedOn w:val="835"/>
+    <w:basedOn w:val="843"/>
     <w:uiPriority w:val="99"/>
     <w:pPr>
       <w:spacing w:after="0" w:line="240" w:lineRule="auto"/>
@@ -15287,9 +15224,9 @@
       </w:rPr>
     </w:tblStylePr>
   </w:style>
-  <w:style w:type="table" w:styleId="776">
+  <w:style w:type="table" w:styleId="784">
     <w:name w:val="List Table 5 Dark - Accent 2"/>
-    <w:basedOn w:val="835"/>
+    <w:basedOn w:val="843"/>
     <w:uiPriority w:val="99"/>
     <w:pPr>
       <w:spacing w:after="0" w:line="240" w:lineRule="auto"/>
@@ -15394,9 +15331,9 @@
       </w:rPr>
     </w:tblStylePr>
   </w:style>
-  <w:style w:type="table" w:styleId="777">
+  <w:style w:type="table" w:styleId="785">
     <w:name w:val="List Table 5 Dark - Accent 3"/>
-    <w:basedOn w:val="835"/>
+    <w:basedOn w:val="843"/>
     <w:uiPriority w:val="99"/>
     <w:pPr>
       <w:spacing w:after="0" w:line="240" w:lineRule="auto"/>
@@ -15501,9 +15438,9 @@
       </w:rPr>
     </w:tblStylePr>
   </w:style>
-  <w:style w:type="table" w:styleId="778">
+  <w:style w:type="table" w:styleId="786">
     <w:name w:val="List Table 5 Dark - Accent 4"/>
-    <w:basedOn w:val="835"/>
+    <w:basedOn w:val="843"/>
     <w:uiPriority w:val="99"/>
     <w:pPr>
       <w:spacing w:after="0" w:line="240" w:lineRule="auto"/>
@@ -15608,9 +15545,9 @@
       </w:rPr>
     </w:tblStylePr>
   </w:style>
-  <w:style w:type="table" w:styleId="779">
+  <w:style w:type="table" w:styleId="787">
     <w:name w:val="List Table 5 Dark - Accent 5"/>
-    <w:basedOn w:val="835"/>
+    <w:basedOn w:val="843"/>
     <w:uiPriority w:val="99"/>
     <w:pPr>
       <w:spacing w:after="0" w:line="240" w:lineRule="auto"/>
@@ -15715,9 +15652,9 @@
       </w:rPr>
     </w:tblStylePr>
   </w:style>
-  <w:style w:type="table" w:styleId="780">
+  <w:style w:type="table" w:styleId="788">
     <w:name w:val="List Table 5 Dark - Accent 6"/>
-    <w:basedOn w:val="835"/>
+    <w:basedOn w:val="843"/>
     <w:uiPriority w:val="99"/>
     <w:pPr>
       <w:spacing w:after="0" w:line="240" w:lineRule="auto"/>
@@ -15822,9 +15759,9 @@
       </w:rPr>
     </w:tblStylePr>
   </w:style>
-  <w:style w:type="table" w:styleId="781">
+  <w:style w:type="table" w:styleId="789">
     <w:name w:val="List Table 6 Colorful"/>
-    <w:basedOn w:val="835"/>
+    <w:basedOn w:val="843"/>
     <w:uiPriority w:val="99"/>
     <w:pPr>
       <w:spacing w:after="0" w:line="240" w:lineRule="auto"/>
@@ -15895,9 +15832,9 @@
       </w:tcPr>
     </w:tblStylePr>
   </w:style>
-  <w:style w:type="table" w:styleId="782">
+  <w:style w:type="table" w:styleId="790">
     <w:name w:val="List Table 6 Colorful - Accent 1"/>
-    <w:basedOn w:val="835"/>
+    <w:basedOn w:val="843"/>
     <w:uiPriority w:val="99"/>
     <w:pPr>
       <w:spacing w:after="0" w:line="240" w:lineRule="auto"/>
@@ -15968,9 +15905,9 @@
       </w:tcPr>
     </w:tblStylePr>
   </w:style>
-  <w:style w:type="table" w:styleId="783">
+  <w:style w:type="table" w:styleId="791">
     <w:name w:val="List Table 6 Colorful - Accent 2"/>
-    <w:basedOn w:val="835"/>
+    <w:basedOn w:val="843"/>
     <w:uiPriority w:val="99"/>
     <w:pPr>
       <w:spacing w:after="0" w:line="240" w:lineRule="auto"/>
@@ -16041,9 +15978,9 @@
       </w:tcPr>
     </w:tblStylePr>
   </w:style>
-  <w:style w:type="table" w:styleId="784">
+  <w:style w:type="table" w:styleId="792">
     <w:name w:val="List Table 6 Colorful - Accent 3"/>
-    <w:basedOn w:val="835"/>
+    <w:basedOn w:val="843"/>
     <w:uiPriority w:val="99"/>
     <w:pPr>
       <w:spacing w:after="0" w:line="240" w:lineRule="auto"/>
@@ -16114,9 +16051,9 @@
       </w:tcPr>
     </w:tblStylePr>
   </w:style>
-  <w:style w:type="table" w:styleId="785">
+  <w:style w:type="table" w:styleId="793">
     <w:name w:val="List Table 6 Colorful - Accent 4"/>
-    <w:basedOn w:val="835"/>
+    <w:basedOn w:val="843"/>
     <w:uiPriority w:val="99"/>
     <w:pPr>
       <w:spacing w:after="0" w:line="240" w:lineRule="auto"/>
@@ -16187,9 +16124,9 @@
       </w:tcPr>
     </w:tblStylePr>
   </w:style>
-  <w:style w:type="table" w:styleId="786">
+  <w:style w:type="table" w:styleId="794">
     <w:name w:val="List Table 6 Colorful - Accent 5"/>
-    <w:basedOn w:val="835"/>
+    <w:basedOn w:val="843"/>
     <w:uiPriority w:val="99"/>
     <w:pPr>
       <w:spacing w:after="0" w:line="240" w:lineRule="auto"/>
@@ -16260,9 +16197,9 @@
       </w:tcPr>
     </w:tblStylePr>
   </w:style>
-  <w:style w:type="table" w:styleId="787">
+  <w:style w:type="table" w:styleId="795">
     <w:name w:val="List Table 6 Colorful - Accent 6"/>
-    <w:basedOn w:val="835"/>
+    <w:basedOn w:val="843"/>
     <w:uiPriority w:val="99"/>
     <w:pPr>
       <w:spacing w:after="0" w:line="240" w:lineRule="auto"/>
@@ -16333,9 +16270,9 @@
       </w:tcPr>
     </w:tblStylePr>
   </w:style>
-  <w:style w:type="table" w:styleId="788">
+  <w:style w:type="table" w:styleId="796">
     <w:name w:val="List Table 7 Colorful"/>
-    <w:basedOn w:val="835"/>
+    <w:basedOn w:val="843"/>
     <w:uiPriority w:val="99"/>
     <w:pPr>
       <w:spacing w:after="0" w:line="240" w:lineRule="auto"/>
@@ -16449,9 +16386,9 @@
       </w:rPr>
     </w:tblStylePr>
   </w:style>
-  <w:style w:type="table" w:styleId="789">
+  <w:style w:type="table" w:styleId="797">
     <w:name w:val="List Table 7 Colorful - Accent 1"/>
-    <w:basedOn w:val="835"/>
+    <w:basedOn w:val="843"/>
     <w:uiPriority w:val="99"/>
     <w:pPr>
       <w:spacing w:after="0" w:line="240" w:lineRule="auto"/>
@@ -16565,9 +16502,9 @@
       </w:rPr>
     </w:tblStylePr>
   </w:style>
-  <w:style w:type="table" w:styleId="790">
+  <w:style w:type="table" w:styleId="798">
     <w:name w:val="List Table 7 Colorful - Accent 2"/>
-    <w:basedOn w:val="835"/>
+    <w:basedOn w:val="843"/>
     <w:uiPriority w:val="99"/>
     <w:pPr>
       <w:spacing w:after="0" w:line="240" w:lineRule="auto"/>
@@ -16681,9 +16618,9 @@
       </w:rPr>
     </w:tblStylePr>
   </w:style>
-  <w:style w:type="table" w:styleId="791">
+  <w:style w:type="table" w:styleId="799">
     <w:name w:val="List Table 7 Colorful - Accent 3"/>
-    <w:basedOn w:val="835"/>
+    <w:basedOn w:val="843"/>
     <w:uiPriority w:val="99"/>
     <w:pPr>
       <w:spacing w:after="0" w:line="240" w:lineRule="auto"/>
@@ -16797,9 +16734,9 @@
       </w:rPr>
     </w:tblStylePr>
   </w:style>
-  <w:style w:type="table" w:styleId="792">
+  <w:style w:type="table" w:styleId="800">
     <w:name w:val="List Table 7 Colorful - Accent 4"/>
-    <w:basedOn w:val="835"/>
+    <w:basedOn w:val="843"/>
     <w:uiPriority w:val="99"/>
     <w:pPr>
       <w:spacing w:after="0" w:line="240" w:lineRule="auto"/>
@@ -16913,9 +16850,9 @@
       </w:rPr>
     </w:tblStylePr>
   </w:style>
-  <w:style w:type="table" w:styleId="793">
+  <w:style w:type="table" w:styleId="801">
     <w:name w:val="List Table 7 Colorful - Accent 5"/>
-    <w:basedOn w:val="835"/>
+    <w:basedOn w:val="843"/>
     <w:uiPriority w:val="99"/>
     <w:pPr>
       <w:spacing w:after="0" w:line="240" w:lineRule="auto"/>
@@ -17029,9 +16966,9 @@
       </w:rPr>
     </w:tblStylePr>
   </w:style>
-  <w:style w:type="table" w:styleId="794">
+  <w:style w:type="table" w:styleId="802">
     <w:name w:val="List Table 7 Colorful - Accent 6"/>
-    <w:basedOn w:val="835"/>
+    <w:basedOn w:val="843"/>
     <w:uiPriority w:val="99"/>
     <w:pPr>
       <w:spacing w:after="0" w:line="240" w:lineRule="auto"/>
@@ -17145,9 +17082,9 @@
       </w:rPr>
     </w:tblStylePr>
   </w:style>
-  <w:style w:type="table" w:styleId="795">
+  <w:style w:type="table" w:styleId="803">
     <w:name w:val="Lined - Accent"/>
-    <w:basedOn w:val="835"/>
+    <w:basedOn w:val="843"/>
     <w:uiPriority w:val="99"/>
     <w:pPr>
       <w:spacing w:after="0" w:line="240" w:lineRule="auto"/>
@@ -17235,9 +17172,9 @@
       </w:tcPr>
     </w:tblStylePr>
   </w:style>
-  <w:style w:type="table" w:styleId="796">
+  <w:style w:type="table" w:styleId="804">
     <w:name w:val="Lined - Accent 1"/>
-    <w:basedOn w:val="835"/>
+    <w:basedOn w:val="843"/>
     <w:uiPriority w:val="99"/>
     <w:pPr>
       <w:spacing w:after="0" w:line="240" w:lineRule="auto"/>
@@ -17325,9 +17262,9 @@
       </w:tcPr>
     </w:tblStylePr>
   </w:style>
-  <w:style w:type="table" w:styleId="797">
+  <w:style w:type="table" w:styleId="805">
     <w:name w:val="Lined - Accent 2"/>
-    <w:basedOn w:val="835"/>
+    <w:basedOn w:val="843"/>
     <w:uiPriority w:val="99"/>
     <w:pPr>
       <w:spacing w:after="0" w:line="240" w:lineRule="auto"/>
@@ -17415,9 +17352,9 @@
       </w:tcPr>
     </w:tblStylePr>
   </w:style>
-  <w:style w:type="table" w:styleId="798">
+  <w:style w:type="table" w:styleId="806">
     <w:name w:val="Lined - Accent 3"/>
-    <w:basedOn w:val="835"/>
+    <w:basedOn w:val="843"/>
     <w:uiPriority w:val="99"/>
     <w:pPr>
       <w:spacing w:after="0" w:line="240" w:lineRule="auto"/>
@@ -17505,9 +17442,9 @@
       </w:tcPr>
     </w:tblStylePr>
   </w:style>
-  <w:style w:type="table" w:styleId="799">
+  <w:style w:type="table" w:styleId="807">
     <w:name w:val="Lined - Accent 4"/>
-    <w:basedOn w:val="835"/>
+    <w:basedOn w:val="843"/>
     <w:uiPriority w:val="99"/>
     <w:pPr>
       <w:spacing w:after="0" w:line="240" w:lineRule="auto"/>
@@ -17595,9 +17532,9 @@
       </w:tcPr>
     </w:tblStylePr>
   </w:style>
-  <w:style w:type="table" w:styleId="800">
+  <w:style w:type="table" w:styleId="808">
     <w:name w:val="Lined - Accent 5"/>
-    <w:basedOn w:val="835"/>
+    <w:basedOn w:val="843"/>
     <w:uiPriority w:val="99"/>
     <w:pPr>
       <w:spacing w:after="0" w:line="240" w:lineRule="auto"/>
@@ -17685,9 +17622,9 @@
       </w:tcPr>
     </w:tblStylePr>
   </w:style>
-  <w:style w:type="table" w:styleId="801">
+  <w:style w:type="table" w:styleId="809">
     <w:name w:val="Lined - Accent 6"/>
-    <w:basedOn w:val="835"/>
+    <w:basedOn w:val="843"/>
     <w:uiPriority w:val="99"/>
     <w:pPr>
       <w:spacing w:after="0" w:line="240" w:lineRule="auto"/>
@@ -17775,9 +17712,9 @@
       </w:tcPr>
     </w:tblStylePr>
   </w:style>
-  <w:style w:type="table" w:styleId="802">
+  <w:style w:type="table" w:styleId="810">
     <w:name w:val="Bordered &amp; Lined - Accent"/>
-    <w:basedOn w:val="835"/>
+    <w:basedOn w:val="843"/>
     <w:uiPriority w:val="99"/>
     <w:pPr>
       <w:spacing w:after="0" w:line="240" w:lineRule="auto"/>
@@ -17873,9 +17810,9 @@
       </w:tcPr>
     </w:tblStylePr>
   </w:style>
-  <w:style w:type="table" w:styleId="803">
+  <w:style w:type="table" w:styleId="811">
     <w:name w:val="Bordered &amp; Lined - Accent 1"/>
-    <w:basedOn w:val="835"/>
+    <w:basedOn w:val="843"/>
     <w:uiPriority w:val="99"/>
     <w:pPr>
       <w:spacing w:after="0" w:line="240" w:lineRule="auto"/>
@@ -17971,9 +17908,9 @@
       </w:tcPr>
     </w:tblStylePr>
   </w:style>
-  <w:style w:type="table" w:styleId="804">
+  <w:style w:type="table" w:styleId="812">
     <w:name w:val="Bordered &amp; Lined - Accent 2"/>
-    <w:basedOn w:val="835"/>
+    <w:basedOn w:val="843"/>
     <w:uiPriority w:val="99"/>
     <w:pPr>
       <w:spacing w:after="0" w:line="240" w:lineRule="auto"/>
@@ -18069,9 +18006,9 @@
       </w:tcPr>
     </w:tblStylePr>
   </w:style>
-  <w:style w:type="table" w:styleId="805">
+  <w:style w:type="table" w:styleId="813">
     <w:name w:val="Bordered &amp; Lined - Accent 3"/>
-    <w:basedOn w:val="835"/>
+    <w:basedOn w:val="843"/>
     <w:uiPriority w:val="99"/>
     <w:pPr>
       <w:spacing w:after="0" w:line="240" w:lineRule="auto"/>
@@ -18167,9 +18104,9 @@
       </w:tcPr>
     </w:tblStylePr>
   </w:style>
-  <w:style w:type="table" w:styleId="806">
+  <w:style w:type="table" w:styleId="814">
     <w:name w:val="Bordered &amp; Lined - Accent 4"/>
-    <w:basedOn w:val="835"/>
+    <w:basedOn w:val="843"/>
     <w:uiPriority w:val="99"/>
     <w:pPr>
       <w:spacing w:after="0" w:line="240" w:lineRule="auto"/>
@@ -18265,9 +18202,9 @@
       </w:tcPr>
     </w:tblStylePr>
   </w:style>
-  <w:style w:type="table" w:styleId="807">
+  <w:style w:type="table" w:styleId="815">
     <w:name w:val="Bordered &amp; Lined - Accent 5"/>
-    <w:basedOn w:val="835"/>
+    <w:basedOn w:val="843"/>
     <w:uiPriority w:val="99"/>
     <w:pPr>
       <w:spacing w:after="0" w:line="240" w:lineRule="auto"/>
@@ -18363,9 +18300,9 @@
       </w:tcPr>
     </w:tblStylePr>
   </w:style>
-  <w:style w:type="table" w:styleId="808">
+  <w:style w:type="table" w:styleId="816">
     <w:name w:val="Bordered &amp; Lined - Accent 6"/>
-    <w:basedOn w:val="835"/>
+    <w:basedOn w:val="843"/>
     <w:uiPriority w:val="99"/>
     <w:pPr>
       <w:spacing w:after="0" w:line="240" w:lineRule="auto"/>
@@ -18461,9 +18398,9 @@
       </w:tcPr>
     </w:tblStylePr>
   </w:style>
-  <w:style w:type="table" w:styleId="809">
+  <w:style w:type="table" w:styleId="817">
     <w:name w:val="Bordered"/>
-    <w:basedOn w:val="835"/>
+    <w:basedOn w:val="843"/>
     <w:uiPriority w:val="99"/>
     <w:pPr>
       <w:spacing w:after="0" w:line="240" w:lineRule="auto"/>
@@ -18540,9 +18477,9 @@
       </w:tcPr>
     </w:tblStylePr>
   </w:style>
-  <w:style w:type="table" w:styleId="810">
+  <w:style w:type="table" w:styleId="818">
     <w:name w:val="Bordered - Accent 1"/>
-    <w:basedOn w:val="835"/>
+    <w:basedOn w:val="843"/>
     <w:uiPriority w:val="99"/>
     <w:pPr>
       <w:spacing w:after="0" w:line="240" w:lineRule="auto"/>
@@ -18619,9 +18556,9 @@
       </w:tcPr>
     </w:tblStylePr>
   </w:style>
-  <w:style w:type="table" w:styleId="811">
+  <w:style w:type="table" w:styleId="819">
     <w:name w:val="Bordered - Accent 2"/>
-    <w:basedOn w:val="835"/>
+    <w:basedOn w:val="843"/>
     <w:uiPriority w:val="99"/>
     <w:pPr>
       <w:spacing w:after="0" w:line="240" w:lineRule="auto"/>
@@ -18698,9 +18635,9 @@
       </w:tcPr>
     </w:tblStylePr>
   </w:style>
-  <w:style w:type="table" w:styleId="812">
+  <w:style w:type="table" w:styleId="820">
     <w:name w:val="Bordered - Accent 3"/>
-    <w:basedOn w:val="835"/>
+    <w:basedOn w:val="843"/>
     <w:uiPriority w:val="99"/>
     <w:pPr>
       <w:spacing w:after="0" w:line="240" w:lineRule="auto"/>
@@ -18777,9 +18714,9 @@
       </w:tcPr>
     </w:tblStylePr>
   </w:style>
-  <w:style w:type="table" w:styleId="813">
+  <w:style w:type="table" w:styleId="821">
     <w:name w:val="Bordered - Accent 4"/>
-    <w:basedOn w:val="835"/>
+    <w:basedOn w:val="843"/>
     <w:uiPriority w:val="99"/>
     <w:pPr>
       <w:spacing w:after="0" w:line="240" w:lineRule="auto"/>
@@ -18856,9 +18793,9 @@
       </w:tcPr>
     </w:tblStylePr>
   </w:style>
-  <w:style w:type="table" w:styleId="814">
+  <w:style w:type="table" w:styleId="822">
     <w:name w:val="Bordered - Accent 5"/>
-    <w:basedOn w:val="835"/>
+    <w:basedOn w:val="843"/>
     <w:uiPriority w:val="99"/>
     <w:pPr>
       <w:spacing w:after="0" w:line="240" w:lineRule="auto"/>
@@ -18935,9 +18872,9 @@
       </w:tcPr>
     </w:tblStylePr>
   </w:style>
-  <w:style w:type="table" w:styleId="815">
+  <w:style w:type="table" w:styleId="823">
     <w:name w:val="Bordered - Accent 6"/>
-    <w:basedOn w:val="835"/>
+    <w:basedOn w:val="843"/>
     <w:uiPriority w:val="99"/>
     <w:pPr>
       <w:spacing w:after="0" w:line="240" w:lineRule="auto"/>
@@ -19014,7 +18951,7 @@
       </w:tcPr>
     </w:tblStylePr>
   </w:style>
-  <w:style w:type="character" w:styleId="816">
+  <w:style w:type="character" w:styleId="824">
     <w:name w:val="Hyperlink"/>
     <w:uiPriority w:val="99"/>
     <w:unhideWhenUsed/>
@@ -19023,10 +18960,10 @@
       <w:u w:val="single"/>
     </w:rPr>
   </w:style>
-  <w:style w:type="paragraph" w:styleId="817">
+  <w:style w:type="paragraph" w:styleId="825">
     <w:name w:val="footnote text"/>
-    <w:basedOn w:val="834"/>
-    <w:link w:val="818"/>
+    <w:basedOn w:val="842"/>
+    <w:link w:val="826"/>
     <w:uiPriority w:val="99"/>
     <w:semiHidden/>
     <w:unhideWhenUsed/>
@@ -19037,15 +18974,15 @@
       <w:sz w:val="18"/>
     </w:rPr>
   </w:style>
-  <w:style w:type="character" w:styleId="818">
+  <w:style w:type="character" w:styleId="826">
     <w:name w:val="Footnote Text Char"/>
-    <w:link w:val="817"/>
+    <w:link w:val="825"/>
     <w:uiPriority w:val="99"/>
     <w:rPr>
       <w:sz w:val="18"/>
     </w:rPr>
   </w:style>
-  <w:style w:type="character" w:styleId="819">
+  <w:style w:type="character" w:styleId="827">
     <w:name w:val="footnote reference"/>
     <w:uiPriority w:val="99"/>
     <w:unhideWhenUsed/>
@@ -19053,10 +18990,10 @@
       <w:vertAlign w:val="superscript"/>
     </w:rPr>
   </w:style>
-  <w:style w:type="paragraph" w:styleId="820">
+  <w:style w:type="paragraph" w:styleId="828">
     <w:name w:val="endnote text"/>
-    <w:basedOn w:val="834"/>
-    <w:link w:val="821"/>
+    <w:basedOn w:val="842"/>
+    <w:link w:val="829"/>
     <w:uiPriority w:val="99"/>
     <w:semiHidden/>
     <w:unhideWhenUsed/>
@@ -19067,15 +19004,15 @@
       <w:sz w:val="20"/>
     </w:rPr>
   </w:style>
-  <w:style w:type="character" w:styleId="821">
+  <w:style w:type="character" w:styleId="829">
     <w:name w:val="Endnote Text Char"/>
-    <w:link w:val="820"/>
+    <w:link w:val="828"/>
     <w:uiPriority w:val="99"/>
     <w:rPr>
       <w:sz w:val="20"/>
     </w:rPr>
   </w:style>
-  <w:style w:type="character" w:styleId="822">
+  <w:style w:type="character" w:styleId="830">
     <w:name w:val="endnote reference"/>
     <w:uiPriority w:val="99"/>
     <w:semiHidden/>
@@ -19084,10 +19021,10 @@
       <w:vertAlign w:val="superscript"/>
     </w:rPr>
   </w:style>
-  <w:style w:type="paragraph" w:styleId="823">
+  <w:style w:type="paragraph" w:styleId="831">
     <w:name w:val="toc 1"/>
-    <w:basedOn w:val="834"/>
-    <w:next w:val="834"/>
+    <w:basedOn w:val="842"/>
+    <w:next w:val="842"/>
     <w:uiPriority w:val="39"/>
     <w:unhideWhenUsed/>
     <w:pPr>
@@ -19095,10 +19032,10 @@
       <w:spacing w:after="57"/>
     </w:pPr>
   </w:style>
-  <w:style w:type="paragraph" w:styleId="824">
+  <w:style w:type="paragraph" w:styleId="832">
     <w:name w:val="toc 2"/>
-    <w:basedOn w:val="834"/>
-    <w:next w:val="834"/>
+    <w:basedOn w:val="842"/>
+    <w:next w:val="842"/>
     <w:uiPriority w:val="39"/>
     <w:unhideWhenUsed/>
     <w:pPr>
@@ -19106,10 +19043,10 @@
       <w:spacing w:after="57"/>
     </w:pPr>
   </w:style>
-  <w:style w:type="paragraph" w:styleId="825">
+  <w:style w:type="paragraph" w:styleId="833">
     <w:name w:val="toc 3"/>
-    <w:basedOn w:val="834"/>
-    <w:next w:val="834"/>
+    <w:basedOn w:val="842"/>
+    <w:next w:val="842"/>
     <w:uiPriority w:val="39"/>
     <w:unhideWhenUsed/>
     <w:pPr>
@@ -19117,10 +19054,10 @@
       <w:spacing w:after="57"/>
     </w:pPr>
   </w:style>
-  <w:style w:type="paragraph" w:styleId="826">
+  <w:style w:type="paragraph" w:styleId="834">
     <w:name w:val="toc 4"/>
-    <w:basedOn w:val="834"/>
-    <w:next w:val="834"/>
+    <w:basedOn w:val="842"/>
+    <w:next w:val="842"/>
     <w:uiPriority w:val="39"/>
     <w:unhideWhenUsed/>
     <w:pPr>
@@ -19128,10 +19065,10 @@
       <w:spacing w:after="57"/>
     </w:pPr>
   </w:style>
-  <w:style w:type="paragraph" w:styleId="827">
+  <w:style w:type="paragraph" w:styleId="835">
     <w:name w:val="toc 5"/>
-    <w:basedOn w:val="834"/>
-    <w:next w:val="834"/>
+    <w:basedOn w:val="842"/>
+    <w:next w:val="842"/>
     <w:uiPriority w:val="39"/>
     <w:unhideWhenUsed/>
     <w:pPr>
@@ -19139,10 +19076,10 @@
       <w:spacing w:after="57"/>
     </w:pPr>
   </w:style>
-  <w:style w:type="paragraph" w:styleId="828">
+  <w:style w:type="paragraph" w:styleId="836">
     <w:name w:val="toc 6"/>
-    <w:basedOn w:val="834"/>
-    <w:next w:val="834"/>
+    <w:basedOn w:val="842"/>
+    <w:next w:val="842"/>
     <w:uiPriority w:val="39"/>
     <w:unhideWhenUsed/>
     <w:pPr>
@@ -19150,10 +19087,10 @@
       <w:spacing w:after="57"/>
     </w:pPr>
   </w:style>
-  <w:style w:type="paragraph" w:styleId="829">
+  <w:style w:type="paragraph" w:styleId="837">
     <w:name w:val="toc 7"/>
-    <w:basedOn w:val="834"/>
-    <w:next w:val="834"/>
+    <w:basedOn w:val="842"/>
+    <w:next w:val="842"/>
     <w:uiPriority w:val="39"/>
     <w:unhideWhenUsed/>
     <w:pPr>
@@ -19161,10 +19098,10 @@
       <w:spacing w:after="57"/>
     </w:pPr>
   </w:style>
-  <w:style w:type="paragraph" w:styleId="830">
+  <w:style w:type="paragraph" w:styleId="838">
     <w:name w:val="toc 8"/>
-    <w:basedOn w:val="834"/>
-    <w:next w:val="834"/>
+    <w:basedOn w:val="842"/>
+    <w:next w:val="842"/>
     <w:uiPriority w:val="39"/>
     <w:unhideWhenUsed/>
     <w:pPr>
@@ -19172,10 +19109,10 @@
       <w:spacing w:after="57"/>
     </w:pPr>
   </w:style>
-  <w:style w:type="paragraph" w:styleId="831">
+  <w:style w:type="paragraph" w:styleId="839">
     <w:name w:val="toc 9"/>
-    <w:basedOn w:val="834"/>
-    <w:next w:val="834"/>
+    <w:basedOn w:val="842"/>
+    <w:next w:val="842"/>
     <w:uiPriority w:val="39"/>
     <w:unhideWhenUsed/>
     <w:pPr>
@@ -19183,26 +19120,26 @@
       <w:spacing w:after="57"/>
     </w:pPr>
   </w:style>
-  <w:style w:type="paragraph" w:styleId="832">
+  <w:style w:type="paragraph" w:styleId="840">
     <w:name w:val="TOC Heading"/>
     <w:uiPriority w:val="39"/>
     <w:unhideWhenUsed/>
   </w:style>
-  <w:style w:type="paragraph" w:styleId="833">
+  <w:style w:type="paragraph" w:styleId="841">
     <w:name w:val="table of figures"/>
-    <w:basedOn w:val="834"/>
-    <w:next w:val="834"/>
+    <w:basedOn w:val="842"/>
+    <w:next w:val="842"/>
     <w:uiPriority w:val="99"/>
     <w:unhideWhenUsed/>
     <w:pPr>
       <w:spacing w:after="0" w:afterAutospacing="0"/>
     </w:pPr>
   </w:style>
-  <w:style w:type="paragraph" w:styleId="834" w:default="1">
+  <w:style w:type="paragraph" w:styleId="842" w:default="1">
     <w:name w:val="Normal"/>
     <w:qFormat/>
   </w:style>
-  <w:style w:type="table" w:styleId="835" w:default="1">
+  <w:style w:type="table" w:styleId="843" w:default="1">
     <w:name w:val="Normal Table"/>
     <w:uiPriority w:val="99"/>
     <w:semiHidden/>
@@ -19217,24 +19154,24 @@
       </w:tblCellMar>
     </w:tblPr>
   </w:style>
-  <w:style w:type="numbering" w:styleId="836" w:default="1">
+  <w:style w:type="numbering" w:styleId="844" w:default="1">
     <w:name w:val="No List"/>
     <w:uiPriority w:val="99"/>
     <w:semiHidden/>
     <w:unhideWhenUsed/>
   </w:style>
-  <w:style w:type="paragraph" w:styleId="837">
+  <w:style w:type="paragraph" w:styleId="845">
     <w:name w:val="No Spacing"/>
-    <w:basedOn w:val="834"/>
+    <w:basedOn w:val="842"/>
     <w:uiPriority w:val="1"/>
     <w:qFormat/>
     <w:pPr>
       <w:spacing w:after="0" w:line="240" w:lineRule="auto"/>
     </w:pPr>
   </w:style>
-  <w:style w:type="paragraph" w:styleId="838">
+  <w:style w:type="paragraph" w:styleId="846">
     <w:name w:val="List Paragraph"/>
-    <w:basedOn w:val="834"/>
+    <w:basedOn w:val="842"/>
     <w:uiPriority w:val="34"/>
     <w:qFormat/>
     <w:pPr>
@@ -19242,13 +19179,13 @@
       <w:ind w:left="720"/>
     </w:pPr>
   </w:style>
-  <w:style w:type="character" w:styleId="839" w:default="1">
+  <w:style w:type="character" w:styleId="847" w:default="1">
     <w:name w:val="Default Paragraph Font"/>
     <w:uiPriority w:val="1"/>
     <w:semiHidden/>
     <w:unhideWhenUsed/>
   </w:style>
-  <w:style w:type="paragraph" w:styleId="840" w:customStyle="1">
+  <w:style w:type="paragraph" w:styleId="848" w:customStyle="1">
     <w:name w:val="List Paragraph1"/>
     <w:qFormat/>
     <w:pPr>
